--- a/D - Cerdas - Laporan Tugas Akhir.docx
+++ b/D - Cerdas - Laporan Tugas Akhir.docx
@@ -571,6 +571,8 @@
           </w:rPr>
           <w:tab/>
         </w:r>
+        <w:bookmarkStart w:id="2" w:name="_GoBack"/>
+        <w:bookmarkEnd w:id="2"/>
         <w:r>
           <w:rPr>
             <w:noProof/>
@@ -1869,7 +1871,7 @@
             <w:noProof/>
             <w:webHidden/>
           </w:rPr>
-          <w:t>18</w:t>
+          <w:t>14</w:t>
         </w:r>
         <w:r>
           <w:rPr>
@@ -1958,7 +1960,7 @@
             <w:noProof/>
             <w:webHidden/>
           </w:rPr>
-          <w:t>18</w:t>
+          <w:t>14</w:t>
         </w:r>
         <w:r>
           <w:rPr>
@@ -2047,7 +2049,7 @@
             <w:noProof/>
             <w:webHidden/>
           </w:rPr>
-          <w:t>18</w:t>
+          <w:t>14</w:t>
         </w:r>
         <w:r>
           <w:rPr>
@@ -2136,7 +2138,7 @@
             <w:noProof/>
             <w:webHidden/>
           </w:rPr>
-          <w:t>18</w:t>
+          <w:t>19</w:t>
         </w:r>
         <w:r>
           <w:rPr>
@@ -2208,7 +2210,7 @@
             <w:noProof/>
             <w:webHidden/>
           </w:rPr>
-          <w:t>19</w:t>
+          <w:t>20</w:t>
         </w:r>
         <w:r>
           <w:rPr>
@@ -2280,7 +2282,7 @@
             <w:noProof/>
             <w:webHidden/>
           </w:rPr>
-          <w:t>20</w:t>
+          <w:t>21</w:t>
         </w:r>
         <w:r>
           <w:rPr>
@@ -2331,14 +2333,14 @@
       <w:pPr>
         <w:pStyle w:val="Judul"/>
       </w:pPr>
-      <w:bookmarkStart w:id="2" w:name="_Toc4272493"/>
-      <w:bookmarkStart w:id="3" w:name="_Toc8807649"/>
+      <w:bookmarkStart w:id="3" w:name="_Toc4272493"/>
+      <w:bookmarkStart w:id="4" w:name="_Toc8807649"/>
       <w:r>
         <w:lastRenderedPageBreak/>
         <w:t>PROFIL KELOMPOK</w:t>
       </w:r>
-      <w:bookmarkEnd w:id="2"/>
       <w:bookmarkEnd w:id="3"/>
+      <w:bookmarkEnd w:id="4"/>
     </w:p>
     <w:p>
       <w:pPr>
@@ -3271,8 +3273,8 @@
           <w:i/>
         </w:rPr>
       </w:pPr>
-      <w:bookmarkStart w:id="4" w:name="_Toc4272494"/>
-      <w:bookmarkStart w:id="5" w:name="_Toc8807650"/>
+      <w:bookmarkStart w:id="5" w:name="_Toc4272494"/>
+      <w:bookmarkStart w:id="6" w:name="_Toc8807650"/>
       <w:r>
         <w:lastRenderedPageBreak/>
         <w:t>BAB I</w:t>
@@ -3283,8 +3285,8 @@
       <w:r>
         <w:t>PENDAHULUAN</w:t>
       </w:r>
-      <w:bookmarkEnd w:id="4"/>
       <w:bookmarkEnd w:id="5"/>
+      <w:bookmarkEnd w:id="6"/>
     </w:p>
     <w:p>
       <w:pPr>
@@ -3307,21 +3309,21 @@
         </w:numPr>
         <w:ind w:hanging="720"/>
       </w:pPr>
-      <w:bookmarkStart w:id="6" w:name="_Toc307213121"/>
+      <w:bookmarkStart w:id="7" w:name="_Toc307213121"/>
       <w:r>
         <w:rPr>
           <w:lang w:val="id-ID"/>
         </w:rPr>
         <w:t xml:space="preserve"> </w:t>
       </w:r>
-      <w:bookmarkStart w:id="7" w:name="_Toc4272495"/>
-      <w:bookmarkStart w:id="8" w:name="_Toc8807651"/>
-      <w:bookmarkEnd w:id="6"/>
+      <w:bookmarkStart w:id="8" w:name="_Toc4272495"/>
+      <w:bookmarkStart w:id="9" w:name="_Toc8807651"/>
+      <w:bookmarkEnd w:id="7"/>
       <w:r>
         <w:t>Profil Pelaku Industri</w:t>
       </w:r>
-      <w:bookmarkEnd w:id="7"/>
       <w:bookmarkEnd w:id="8"/>
+      <w:bookmarkEnd w:id="9"/>
     </w:p>
     <w:p>
       <w:pPr>
@@ -3483,16 +3485,16 @@
           <w:lang w:val="id-ID"/>
         </w:rPr>
       </w:pPr>
-      <w:bookmarkStart w:id="9" w:name="_Toc4272496"/>
-      <w:bookmarkStart w:id="10" w:name="_Toc8807652"/>
+      <w:bookmarkStart w:id="10" w:name="_Toc4272496"/>
+      <w:bookmarkStart w:id="11" w:name="_Toc8807652"/>
       <w:r>
         <w:rPr>
           <w:lang w:val="id-ID"/>
         </w:rPr>
         <w:t>Deskripsi Bisnis Pelaku Industri</w:t>
       </w:r>
-      <w:bookmarkEnd w:id="9"/>
       <w:bookmarkEnd w:id="10"/>
+      <w:bookmarkEnd w:id="11"/>
     </w:p>
     <w:p>
       <w:pPr>
@@ -3654,16 +3656,16 @@
           <w:lang w:val="id-ID"/>
         </w:rPr>
       </w:pPr>
-      <w:bookmarkStart w:id="11" w:name="_Toc4272497"/>
-      <w:bookmarkStart w:id="12" w:name="_Toc8807653"/>
+      <w:bookmarkStart w:id="12" w:name="_Toc4272497"/>
+      <w:bookmarkStart w:id="13" w:name="_Toc8807653"/>
       <w:r>
         <w:rPr>
           <w:lang w:val="id-ID"/>
         </w:rPr>
         <w:t>Latar Belakang Masalah</w:t>
       </w:r>
-      <w:bookmarkEnd w:id="11"/>
       <w:bookmarkEnd w:id="12"/>
+      <w:bookmarkEnd w:id="13"/>
     </w:p>
     <w:p>
       <w:pPr>
@@ -3739,18 +3741,18 @@
           <w:lang w:val="id-ID"/>
         </w:rPr>
       </w:pPr>
-      <w:bookmarkStart w:id="13" w:name="_Toc307213122"/>
-      <w:bookmarkStart w:id="14" w:name="_Toc4272498"/>
-      <w:bookmarkStart w:id="15" w:name="_Toc8807654"/>
+      <w:bookmarkStart w:id="14" w:name="_Toc307213122"/>
+      <w:bookmarkStart w:id="15" w:name="_Toc4272498"/>
+      <w:bookmarkStart w:id="16" w:name="_Toc8807654"/>
       <w:r>
         <w:rPr>
           <w:lang w:val="id-ID"/>
         </w:rPr>
         <w:t>Rumusan Masalah</w:t>
       </w:r>
-      <w:bookmarkEnd w:id="13"/>
       <w:bookmarkEnd w:id="14"/>
       <w:bookmarkEnd w:id="15"/>
+      <w:bookmarkEnd w:id="16"/>
     </w:p>
     <w:p>
       <w:pPr>
@@ -3782,6 +3784,7 @@
         <w:adjustRightInd w:val="0"/>
         <w:spacing w:after="0" w:line="480" w:lineRule="auto"/>
         <w:ind w:left="1440" w:hanging="720"/>
+        <w:contextualSpacing w:val="0"/>
         <w:jc w:val="both"/>
         <w:rPr>
           <w:rFonts w:ascii="Times New Roman" w:hAnsi="Times New Roman"/>
@@ -3863,6 +3866,7 @@
         <w:adjustRightInd w:val="0"/>
         <w:spacing w:after="240" w:line="480" w:lineRule="auto"/>
         <w:ind w:left="1440" w:hanging="720"/>
+        <w:contextualSpacing w:val="0"/>
         <w:jc w:val="both"/>
         <w:rPr>
           <w:rFonts w:ascii="Times New Roman" w:hAnsi="Times New Roman"/>
@@ -3896,7 +3900,7 @@
         </w:rPr>
         <w:t xml:space="preserve">? </w:t>
       </w:r>
-      <w:bookmarkStart w:id="16" w:name="_Toc307213123"/>
+      <w:bookmarkStart w:id="17" w:name="_Toc307213123"/>
     </w:p>
     <w:p>
       <w:pPr>
@@ -3910,17 +3914,17 @@
           <w:lang w:val="id-ID"/>
         </w:rPr>
       </w:pPr>
-      <w:bookmarkStart w:id="17" w:name="_Toc4272499"/>
-      <w:bookmarkStart w:id="18" w:name="_Toc8807655"/>
-      <w:bookmarkEnd w:id="16"/>
+      <w:bookmarkStart w:id="18" w:name="_Toc4272499"/>
+      <w:bookmarkStart w:id="19" w:name="_Toc8807655"/>
+      <w:bookmarkEnd w:id="17"/>
       <w:r>
         <w:rPr>
           <w:lang w:val="id-ID"/>
         </w:rPr>
         <w:t>Ruang Lingkup Masalah</w:t>
       </w:r>
-      <w:bookmarkEnd w:id="17"/>
       <w:bookmarkEnd w:id="18"/>
+      <w:bookmarkEnd w:id="19"/>
     </w:p>
     <w:p>
       <w:pPr>
@@ -3932,8 +3936,8 @@
           <w:sz w:val="24"/>
         </w:rPr>
       </w:pPr>
-      <w:bookmarkStart w:id="19" w:name="OLE_LINK3"/>
-      <w:bookmarkStart w:id="20" w:name="OLE_LINK4"/>
+      <w:bookmarkStart w:id="20" w:name="OLE_LINK3"/>
+      <w:bookmarkStart w:id="21" w:name="OLE_LINK4"/>
       <w:r>
         <w:rPr>
           <w:rFonts w:ascii="Times New Roman" w:hAnsi="Times New Roman"/>
@@ -3941,8 +3945,8 @@
         </w:rPr>
         <w:t xml:space="preserve">Penggunaan aplikasi ini hanya diperuntukkan bagi para pengguna smartphone yang memiliki sistem operasi Android. Aplikasi hanya menunjukkan lokasi tempat kos dan memberikan informasi detil tempat kos. Transaksi pembayaran sewa kos juga tidak dapat dilakukan melalui aplikasi ini.  </w:t>
       </w:r>
-      <w:bookmarkEnd w:id="19"/>
       <w:bookmarkEnd w:id="20"/>
+      <w:bookmarkEnd w:id="21"/>
     </w:p>
     <w:p>
       <w:pPr>
@@ -3951,19 +3955,19 @@
           <w:i/>
         </w:rPr>
       </w:pPr>
-      <w:bookmarkStart w:id="21" w:name="_Toc4272500"/>
-      <w:bookmarkStart w:id="22" w:name="_Toc8807656"/>
+      <w:bookmarkStart w:id="22" w:name="_Toc4272500"/>
+      <w:bookmarkStart w:id="23" w:name="_Toc8807656"/>
       <w:r>
         <w:lastRenderedPageBreak/>
         <w:t>BAB II</w:t>
       </w:r>
-      <w:bookmarkStart w:id="23" w:name="_zdln2ivseuq3" w:colFirst="0" w:colLast="0"/>
+      <w:bookmarkStart w:id="24" w:name="_zdln2ivseuq3" w:colFirst="0" w:colLast="0"/>
+      <w:bookmarkEnd w:id="24"/>
+      <w:r>
+        <w:t xml:space="preserve"> TINJAUAN PUSTAKA</w:t>
+      </w:r>
+      <w:bookmarkEnd w:id="22"/>
       <w:bookmarkEnd w:id="23"/>
-      <w:r>
-        <w:t xml:space="preserve"> TINJAUAN PUSTAKA</w:t>
-      </w:r>
-      <w:bookmarkEnd w:id="21"/>
-      <w:bookmarkEnd w:id="22"/>
     </w:p>
     <w:p>
       <w:pPr>
@@ -3977,18 +3981,18 @@
           <w:lang w:val="id-ID"/>
         </w:rPr>
       </w:pPr>
-      <w:bookmarkStart w:id="24" w:name="_3dhzhiilu15g" w:colFirst="0" w:colLast="0"/>
-      <w:bookmarkStart w:id="25" w:name="_Toc4272501"/>
-      <w:bookmarkStart w:id="26" w:name="_Toc8807657"/>
-      <w:bookmarkEnd w:id="24"/>
+      <w:bookmarkStart w:id="25" w:name="_3dhzhiilu15g" w:colFirst="0" w:colLast="0"/>
+      <w:bookmarkStart w:id="26" w:name="_Toc4272501"/>
+      <w:bookmarkStart w:id="27" w:name="_Toc8807657"/>
+      <w:bookmarkEnd w:id="25"/>
       <w:r>
         <w:rPr>
           <w:lang w:val="en-ID"/>
         </w:rPr>
         <w:t>Aplikasi Mobile</w:t>
       </w:r>
-      <w:bookmarkEnd w:id="25"/>
       <w:bookmarkEnd w:id="26"/>
+      <w:bookmarkEnd w:id="27"/>
     </w:p>
     <w:p>
       <w:pPr>
@@ -4298,10 +4302,10 @@
           <w:lang w:val="id-ID"/>
         </w:rPr>
       </w:pPr>
-      <w:bookmarkStart w:id="27" w:name="_132gb456efqz" w:colFirst="0" w:colLast="0"/>
-      <w:bookmarkStart w:id="28" w:name="_Toc4272502"/>
-      <w:bookmarkStart w:id="29" w:name="_Toc8807658"/>
-      <w:bookmarkEnd w:id="27"/>
+      <w:bookmarkStart w:id="28" w:name="_132gb456efqz" w:colFirst="0" w:colLast="0"/>
+      <w:bookmarkStart w:id="29" w:name="_Toc4272502"/>
+      <w:bookmarkStart w:id="30" w:name="_Toc8807658"/>
+      <w:bookmarkEnd w:id="28"/>
       <w:r>
         <w:rPr>
           <w:lang w:val="en-ID"/>
@@ -4309,8 +4313,8 @@
         <w:lastRenderedPageBreak/>
         <w:t>Proses Bisnis</w:t>
       </w:r>
-      <w:bookmarkEnd w:id="28"/>
       <w:bookmarkEnd w:id="29"/>
+      <w:bookmarkEnd w:id="30"/>
     </w:p>
     <w:p>
       <w:pPr>
@@ -4439,8 +4443,8 @@
           <w:rFonts w:ascii="Times New Roman" w:hAnsi="Times New Roman"/>
         </w:rPr>
       </w:pPr>
-      <w:bookmarkStart w:id="30" w:name="_ppkidwxzok3" w:colFirst="0" w:colLast="0"/>
-      <w:bookmarkEnd w:id="30"/>
+      <w:bookmarkStart w:id="31" w:name="_ppkidwxzok3" w:colFirst="0" w:colLast="0"/>
+      <w:bookmarkEnd w:id="31"/>
       <w:r>
         <w:rPr>
           <w:rFonts w:ascii="Times New Roman" w:hAnsi="Times New Roman"/>
@@ -4455,27 +4459,27 @@
           <w:i/>
         </w:rPr>
       </w:pPr>
-      <w:bookmarkStart w:id="31" w:name="_6d17ap1eijnm" w:colFirst="0" w:colLast="0"/>
-      <w:bookmarkStart w:id="32" w:name="_Toc4272503"/>
-      <w:bookmarkStart w:id="33" w:name="_Toc8807659"/>
-      <w:bookmarkEnd w:id="31"/>
+      <w:bookmarkStart w:id="32" w:name="_6d17ap1eijnm" w:colFirst="0" w:colLast="0"/>
+      <w:bookmarkStart w:id="33" w:name="_Toc4272503"/>
+      <w:bookmarkStart w:id="34" w:name="_Toc8807659"/>
+      <w:bookmarkEnd w:id="32"/>
       <w:r>
         <w:lastRenderedPageBreak/>
         <w:t>BAB III</w:t>
       </w:r>
-      <w:bookmarkStart w:id="34" w:name="_grbrn6iaxjo6" w:colFirst="0" w:colLast="0"/>
+      <w:bookmarkStart w:id="35" w:name="_grbrn6iaxjo6" w:colFirst="0" w:colLast="0"/>
+      <w:bookmarkEnd w:id="35"/>
+      <w:r>
+        <w:rPr>
+          <w:lang w:val="en-ID"/>
+        </w:rPr>
+        <w:t xml:space="preserve"> </w:t>
+      </w:r>
+      <w:r>
+        <w:t>PERANCANGAN APLIKASI</w:t>
+      </w:r>
+      <w:bookmarkEnd w:id="33"/>
       <w:bookmarkEnd w:id="34"/>
-      <w:r>
-        <w:rPr>
-          <w:lang w:val="en-ID"/>
-        </w:rPr>
-        <w:t xml:space="preserve"> </w:t>
-      </w:r>
-      <w:r>
-        <w:t>PERANCANGAN APLIKASI</w:t>
-      </w:r>
-      <w:bookmarkEnd w:id="32"/>
-      <w:bookmarkEnd w:id="33"/>
     </w:p>
     <w:p>
       <w:pPr>
@@ -4489,18 +4493,18 @@
           <w:lang w:val="id-ID"/>
         </w:rPr>
       </w:pPr>
-      <w:bookmarkStart w:id="35" w:name="_75yp3v1i4w2v" w:colFirst="0" w:colLast="0"/>
-      <w:bookmarkStart w:id="36" w:name="_Toc4272504"/>
-      <w:bookmarkStart w:id="37" w:name="_Toc8807660"/>
-      <w:bookmarkEnd w:id="35"/>
+      <w:bookmarkStart w:id="36" w:name="_75yp3v1i4w2v" w:colFirst="0" w:colLast="0"/>
+      <w:bookmarkStart w:id="37" w:name="_Toc4272504"/>
+      <w:bookmarkStart w:id="38" w:name="_Toc8807660"/>
+      <w:bookmarkEnd w:id="36"/>
       <w:r>
         <w:rPr>
           <w:lang w:val="id-ID"/>
         </w:rPr>
         <w:t>User Requirement Document</w:t>
       </w:r>
-      <w:bookmarkEnd w:id="36"/>
       <w:bookmarkEnd w:id="37"/>
+      <w:bookmarkEnd w:id="38"/>
     </w:p>
     <w:p>
       <w:pPr>
@@ -4528,6 +4532,7 @@
         </w:numPr>
         <w:spacing w:after="120" w:line="480" w:lineRule="auto"/>
         <w:ind w:left="1440" w:hanging="720"/>
+        <w:contextualSpacing w:val="0"/>
         <w:jc w:val="both"/>
         <w:rPr>
           <w:rFonts w:ascii="Times New Roman" w:hAnsi="Times New Roman"/>
@@ -4625,19 +4630,19 @@
         <w:rPr>
           <w:rFonts w:ascii="Times New Roman" w:hAnsi="Times New Roman"/>
         </w:rPr>
-        <w:t>email, password, nomor HP, pekerjaan yang dimiliki</w:t>
-      </w:r>
-      <w:r>
-        <w:rPr>
-          <w:rFonts w:ascii="Times New Roman" w:hAnsi="Times New Roman"/>
-        </w:rPr>
-        <w:t>, dan jenis pengguna</w:t>
-      </w:r>
-      <w:r>
-        <w:rPr>
-          <w:rFonts w:ascii="Times New Roman" w:hAnsi="Times New Roman"/>
-        </w:rPr>
-        <w:t>.</w:t>
+        <w:t>email, password, nomor HP,</w:t>
+      </w:r>
+      <w:r>
+        <w:rPr>
+          <w:rFonts w:ascii="Times New Roman" w:hAnsi="Times New Roman"/>
+        </w:rPr>
+        <w:t xml:space="preserve"> dan</w:t>
+      </w:r>
+      <w:r>
+        <w:rPr>
+          <w:rFonts w:ascii="Times New Roman" w:hAnsi="Times New Roman"/>
+        </w:rPr>
+        <w:t xml:space="preserve"> pekerjaan yang dimiliki.</w:t>
       </w:r>
     </w:p>
     <w:p>
@@ -4793,6 +4798,7 @@
         </w:numPr>
         <w:spacing w:after="120" w:line="480" w:lineRule="auto"/>
         <w:ind w:left="1440" w:hanging="720"/>
+        <w:contextualSpacing w:val="0"/>
         <w:jc w:val="both"/>
         <w:rPr>
           <w:rFonts w:ascii="Times New Roman" w:hAnsi="Times New Roman"/>
@@ -4910,16 +4916,16 @@
         </w:numPr>
         <w:spacing w:after="120" w:line="480" w:lineRule="auto"/>
         <w:ind w:left="1440" w:hanging="720"/>
-        <w:jc w:val="both"/>
-        <w:rPr>
-          <w:rFonts w:ascii="Times New Roman" w:hAnsi="Times New Roman"/>
-        </w:rPr>
-      </w:pPr>
-      <w:r>
-        <w:rPr>
-          <w:rFonts w:ascii="Times New Roman" w:hAnsi="Times New Roman"/>
-        </w:rPr>
-        <w:lastRenderedPageBreak/>
+        <w:contextualSpacing w:val="0"/>
+        <w:jc w:val="both"/>
+        <w:rPr>
+          <w:rFonts w:ascii="Times New Roman" w:hAnsi="Times New Roman"/>
+        </w:rPr>
+      </w:pPr>
+      <w:r>
+        <w:rPr>
+          <w:rFonts w:ascii="Times New Roman" w:hAnsi="Times New Roman"/>
+        </w:rPr>
         <w:t>Fungsi Penampilan Kos Sesuai Location</w:t>
       </w:r>
     </w:p>
@@ -4940,6 +4946,7 @@
         <w:rPr>
           <w:rFonts w:ascii="Times New Roman" w:hAnsi="Times New Roman"/>
         </w:rPr>
+        <w:lastRenderedPageBreak/>
         <w:t>Adalah fungsi utama di halaman utama</w:t>
       </w:r>
       <w:r>
@@ -5074,6 +5081,7 @@
         </w:numPr>
         <w:spacing w:after="120" w:line="480" w:lineRule="auto"/>
         <w:ind w:left="1440" w:hanging="720"/>
+        <w:contextualSpacing w:val="0"/>
         <w:jc w:val="both"/>
         <w:rPr>
           <w:rFonts w:ascii="Times New Roman" w:hAnsi="Times New Roman"/>
@@ -5159,6 +5167,7 @@
         </w:numPr>
         <w:spacing w:after="120" w:line="480" w:lineRule="auto"/>
         <w:ind w:left="1440" w:hanging="720"/>
+        <w:contextualSpacing w:val="0"/>
         <w:jc w:val="both"/>
         <w:rPr>
           <w:rFonts w:ascii="Times New Roman" w:hAnsi="Times New Roman"/>
@@ -5234,6 +5243,7 @@
         </w:numPr>
         <w:spacing w:after="120" w:line="480" w:lineRule="auto"/>
         <w:ind w:left="1440" w:hanging="720"/>
+        <w:contextualSpacing w:val="0"/>
         <w:jc w:val="both"/>
         <w:rPr>
           <w:rFonts w:ascii="Times New Roman" w:hAnsi="Times New Roman"/>
@@ -5316,8 +5326,6 @@
         </w:rPr>
         <w:t xml:space="preserve"> Akan masuk ke saved.</w:t>
       </w:r>
-      <w:bookmarkStart w:id="38" w:name="_GoBack"/>
-      <w:bookmarkEnd w:id="38"/>
     </w:p>
     <w:p>
       <w:pPr>
@@ -5348,6 +5356,7 @@
         </w:numPr>
         <w:spacing w:after="120" w:line="480" w:lineRule="auto"/>
         <w:ind w:left="1440" w:hanging="720"/>
+        <w:contextualSpacing w:val="0"/>
         <w:jc w:val="both"/>
         <w:rPr>
           <w:rFonts w:ascii="Times New Roman" w:hAnsi="Times New Roman"/>
@@ -5409,6 +5418,7 @@
         </w:numPr>
         <w:spacing w:after="120" w:line="480" w:lineRule="auto"/>
         <w:ind w:left="1440" w:hanging="720"/>
+        <w:contextualSpacing w:val="0"/>
         <w:jc w:val="both"/>
         <w:rPr>
           <w:rFonts w:ascii="Times New Roman" w:hAnsi="Times New Roman"/>
@@ -5450,6 +5460,7 @@
         </w:numPr>
         <w:spacing w:after="120" w:line="480" w:lineRule="auto"/>
         <w:ind w:left="1440" w:hanging="720"/>
+        <w:contextualSpacing w:val="0"/>
         <w:jc w:val="both"/>
         <w:rPr>
           <w:rFonts w:ascii="Times New Roman" w:hAnsi="Times New Roman"/>
@@ -5573,6 +5584,7 @@
         </w:numPr>
         <w:spacing w:after="120" w:line="480" w:lineRule="auto"/>
         <w:ind w:left="1440" w:hanging="720"/>
+        <w:contextualSpacing w:val="0"/>
         <w:jc w:val="both"/>
         <w:rPr>
           <w:rFonts w:ascii="Times New Roman" w:hAnsi="Times New Roman"/>
@@ -5690,6 +5702,7 @@
         </w:numPr>
         <w:spacing w:after="120" w:line="480" w:lineRule="auto"/>
         <w:ind w:left="1440" w:hanging="720"/>
+        <w:contextualSpacing w:val="0"/>
         <w:jc w:val="both"/>
         <w:rPr>
           <w:rFonts w:ascii="Times New Roman" w:hAnsi="Times New Roman"/>
@@ -5865,6 +5878,7 @@
         </w:numPr>
         <w:spacing w:after="120" w:line="480" w:lineRule="auto"/>
         <w:ind w:left="1440" w:hanging="720"/>
+        <w:contextualSpacing w:val="0"/>
         <w:jc w:val="both"/>
         <w:rPr>
           <w:rFonts w:ascii="Times New Roman" w:hAnsi="Times New Roman"/>
@@ -5882,6 +5896,7 @@
         <w:pStyle w:val="ListParagraph"/>
         <w:spacing w:after="120" w:line="480" w:lineRule="auto"/>
         <w:ind w:left="1440"/>
+        <w:contextualSpacing w:val="0"/>
         <w:jc w:val="both"/>
         <w:rPr>
           <w:rFonts w:ascii="Times New Roman" w:hAnsi="Times New Roman"/>
@@ -5951,6 +5966,7 @@
         </w:numPr>
         <w:spacing w:after="120" w:line="480" w:lineRule="auto"/>
         <w:ind w:left="1440" w:hanging="720"/>
+        <w:contextualSpacing w:val="0"/>
         <w:jc w:val="both"/>
         <w:rPr>
           <w:rFonts w:ascii="Times New Roman" w:hAnsi="Times New Roman"/>
@@ -5968,6 +5984,7 @@
         <w:pStyle w:val="ListParagraph"/>
         <w:spacing w:after="120" w:line="480" w:lineRule="auto"/>
         <w:ind w:left="1440"/>
+        <w:contextualSpacing w:val="0"/>
         <w:jc w:val="both"/>
         <w:rPr>
           <w:rFonts w:ascii="Times New Roman" w:hAnsi="Times New Roman"/>
@@ -6037,6 +6054,7 @@
         </w:numPr>
         <w:spacing w:after="120" w:line="480" w:lineRule="auto"/>
         <w:ind w:left="1440" w:hanging="720"/>
+        <w:contextualSpacing w:val="0"/>
         <w:jc w:val="both"/>
         <w:rPr>
           <w:rFonts w:ascii="Times New Roman" w:hAnsi="Times New Roman"/>
@@ -6054,6 +6072,7 @@
         <w:pStyle w:val="ListParagraph"/>
         <w:spacing w:after="120" w:line="480" w:lineRule="auto"/>
         <w:ind w:left="1440"/>
+        <w:contextualSpacing w:val="0"/>
         <w:jc w:val="both"/>
         <w:rPr>
           <w:rFonts w:ascii="Times New Roman" w:hAnsi="Times New Roman"/>
@@ -6123,6 +6142,7 @@
         </w:numPr>
         <w:spacing w:after="120" w:line="480" w:lineRule="auto"/>
         <w:ind w:left="1440" w:hanging="720"/>
+        <w:contextualSpacing w:val="0"/>
         <w:jc w:val="both"/>
         <w:rPr>
           <w:rFonts w:ascii="Times New Roman" w:hAnsi="Times New Roman"/>
@@ -6146,6 +6166,7 @@
         <w:pStyle w:val="ListParagraph"/>
         <w:spacing w:after="120" w:line="480" w:lineRule="auto"/>
         <w:ind w:left="1440"/>
+        <w:contextualSpacing w:val="0"/>
         <w:jc w:val="both"/>
         <w:rPr>
           <w:rFonts w:ascii="Times New Roman" w:hAnsi="Times New Roman"/>
@@ -6245,6 +6266,7 @@
         </w:numPr>
         <w:spacing w:after="120" w:line="480" w:lineRule="auto"/>
         <w:ind w:left="1440" w:hanging="720"/>
+        <w:contextualSpacing w:val="0"/>
         <w:jc w:val="both"/>
         <w:rPr>
           <w:rFonts w:ascii="Times New Roman" w:hAnsi="Times New Roman"/>
@@ -6263,6 +6285,7 @@
         <w:pStyle w:val="ListParagraph"/>
         <w:spacing w:after="120" w:line="480" w:lineRule="auto"/>
         <w:ind w:left="1440"/>
+        <w:contextualSpacing w:val="0"/>
         <w:jc w:val="both"/>
         <w:rPr>
           <w:rFonts w:ascii="Times New Roman" w:hAnsi="Times New Roman"/>
@@ -6332,6 +6355,7 @@
         </w:numPr>
         <w:spacing w:after="120" w:line="480" w:lineRule="auto"/>
         <w:ind w:left="1440" w:hanging="720"/>
+        <w:contextualSpacing w:val="0"/>
         <w:jc w:val="both"/>
         <w:rPr>
           <w:rFonts w:ascii="Times New Roman" w:hAnsi="Times New Roman"/>
@@ -6349,6 +6373,7 @@
         <w:pStyle w:val="ListParagraph"/>
         <w:spacing w:after="120" w:line="480" w:lineRule="auto"/>
         <w:ind w:left="1440"/>
+        <w:contextualSpacing w:val="0"/>
         <w:jc w:val="both"/>
         <w:rPr>
           <w:rFonts w:ascii="Times New Roman" w:hAnsi="Times New Roman"/>
@@ -6493,7 +6518,145 @@
         <w:rPr>
           <w:lang w:val="en-ID"/>
         </w:rPr>
-        <w:t>Spesifikasi dari Implementasi yang digunakan dalam aplikasi mobile ini adalah:</w:t>
+        <w:t>Berikut adalah s</w:t>
+      </w:r>
+      <w:r>
+        <w:rPr>
+          <w:lang w:val="en-ID"/>
+        </w:rPr>
+        <w:t>pesifikasi dari Implementasi yang digunakan dalam aplikasi mobile ini</w:t>
+      </w:r>
+      <w:r>
+        <w:rPr>
+          <w:lang w:val="en-ID"/>
+        </w:rPr>
+        <w:t>.</w:t>
+      </w:r>
+    </w:p>
+    <w:p>
+      <w:pPr>
+        <w:pStyle w:val="ListParagraph"/>
+        <w:numPr>
+          <w:ilvl w:val="0"/>
+          <w:numId w:val="33"/>
+        </w:numPr>
+        <w:spacing w:after="120" w:line="480" w:lineRule="auto"/>
+        <w:ind w:left="1440" w:hanging="720"/>
+        <w:contextualSpacing w:val="0"/>
+        <w:jc w:val="both"/>
+        <w:rPr>
+          <w:rFonts w:ascii="Times New Roman" w:hAnsi="Times New Roman"/>
+        </w:rPr>
+      </w:pPr>
+      <w:r>
+        <w:rPr>
+          <w:rFonts w:ascii="Times New Roman" w:hAnsi="Times New Roman"/>
+        </w:rPr>
+        <w:t>Firebase Authentication</w:t>
+      </w:r>
+    </w:p>
+    <w:p>
+      <w:pPr>
+        <w:pStyle w:val="ListParagraph"/>
+        <w:spacing w:after="120" w:line="480" w:lineRule="auto"/>
+        <w:ind w:left="1440" w:firstLine="720"/>
+        <w:contextualSpacing w:val="0"/>
+        <w:jc w:val="both"/>
+        <w:rPr>
+          <w:rFonts w:ascii="Times New Roman" w:hAnsi="Times New Roman"/>
+        </w:rPr>
+      </w:pPr>
+      <w:r>
+        <w:rPr>
+          <w:rFonts w:ascii="Times New Roman" w:hAnsi="Times New Roman"/>
+        </w:rPr>
+        <w:t>Firebase Authentication digunakan untuk melakukan authentikasi pertama di database Firebase yang digunakan.</w:t>
+      </w:r>
+    </w:p>
+    <w:p>
+      <w:pPr>
+        <w:pStyle w:val="ListParagraph"/>
+        <w:numPr>
+          <w:ilvl w:val="0"/>
+          <w:numId w:val="33"/>
+        </w:numPr>
+        <w:spacing w:after="120" w:line="480" w:lineRule="auto"/>
+        <w:ind w:left="1440" w:hanging="720"/>
+        <w:contextualSpacing w:val="0"/>
+        <w:jc w:val="both"/>
+        <w:rPr>
+          <w:rFonts w:ascii="Times New Roman" w:hAnsi="Times New Roman"/>
+        </w:rPr>
+      </w:pPr>
+      <w:r>
+        <w:rPr>
+          <w:rFonts w:ascii="Times New Roman" w:hAnsi="Times New Roman"/>
+        </w:rPr>
+        <w:t>Firebase Database</w:t>
+      </w:r>
+    </w:p>
+    <w:p>
+      <w:pPr>
+        <w:pStyle w:val="ListParagraph"/>
+        <w:spacing w:after="120" w:line="480" w:lineRule="auto"/>
+        <w:ind w:left="1440" w:firstLine="720"/>
+        <w:contextualSpacing w:val="0"/>
+        <w:jc w:val="both"/>
+        <w:rPr>
+          <w:rFonts w:ascii="Times New Roman" w:hAnsi="Times New Roman"/>
+        </w:rPr>
+      </w:pPr>
+      <w:r>
+        <w:rPr>
+          <w:rFonts w:ascii="Times New Roman" w:hAnsi="Times New Roman"/>
+        </w:rPr>
+        <w:t>Firebase Database digunakan untuk melakukan read data dari dan write data ke database Firebase yang digunakan.</w:t>
+      </w:r>
+    </w:p>
+    <w:p>
+      <w:pPr>
+        <w:pStyle w:val="ListParagraph"/>
+        <w:numPr>
+          <w:ilvl w:val="0"/>
+          <w:numId w:val="33"/>
+        </w:numPr>
+        <w:spacing w:after="120" w:line="480" w:lineRule="auto"/>
+        <w:ind w:left="1440" w:hanging="720"/>
+        <w:contextualSpacing w:val="0"/>
+        <w:jc w:val="both"/>
+        <w:rPr>
+          <w:rFonts w:ascii="Times New Roman" w:hAnsi="Times New Roman"/>
+        </w:rPr>
+      </w:pPr>
+      <w:r>
+        <w:rPr>
+          <w:rFonts w:ascii="Times New Roman" w:hAnsi="Times New Roman"/>
+        </w:rPr>
+        <w:t>Google Maps</w:t>
+      </w:r>
+      <w:r>
+        <w:rPr>
+          <w:rFonts w:ascii="Times New Roman" w:hAnsi="Times New Roman"/>
+        </w:rPr>
+        <w:t xml:space="preserve"> API</w:t>
+      </w:r>
+    </w:p>
+    <w:p>
+      <w:pPr>
+        <w:pStyle w:val="ListParagraph"/>
+        <w:spacing w:after="120" w:line="480" w:lineRule="auto"/>
+        <w:ind w:left="1440" w:firstLine="720"/>
+        <w:contextualSpacing w:val="0"/>
+        <w:jc w:val="both"/>
+        <w:rPr>
+          <w:rFonts w:ascii="Times New Roman" w:hAnsi="Times New Roman"/>
+        </w:rPr>
+      </w:pPr>
+      <w:r>
+        <w:rPr>
+          <w:rFonts w:ascii="Times New Roman" w:hAnsi="Times New Roman"/>
+        </w:rPr>
+        <w:t>Google Maps API digunakan untuk menggunakan API Google Maps di aplikasi yang dibangun.</w:t>
       </w:r>
     </w:p>
     <w:p>
@@ -6531,7 +6694,848 @@
         <w:rPr>
           <w:lang w:val="en-ID"/>
         </w:rPr>
-        <w:t>Screenshot dari aplikasi yang telah dibangun sesuai dengan berdasarkan User Requirement Document yang ada di Bab III bagian 3.1.</w:t>
+        <w:t>Screenshot</w:t>
+      </w:r>
+      <w:r>
+        <w:rPr>
+          <w:lang w:val="en-ID"/>
+        </w:rPr>
+        <w:t xml:space="preserve"> dan penjelasan</w:t>
+      </w:r>
+      <w:r>
+        <w:rPr>
+          <w:lang w:val="en-ID"/>
+        </w:rPr>
+        <w:t xml:space="preserve"> dari aplikasi yang telah dibangun sesuai dengan berdasarkan User Requirement Document yang ada di Bab III bagian 3.1.</w:t>
+      </w:r>
+    </w:p>
+    <w:p>
+      <w:pPr>
+        <w:pStyle w:val="ListParagraph"/>
+        <w:numPr>
+          <w:ilvl w:val="0"/>
+          <w:numId w:val="34"/>
+        </w:numPr>
+        <w:spacing w:after="120" w:line="480" w:lineRule="auto"/>
+        <w:ind w:left="1440" w:hanging="720"/>
+        <w:contextualSpacing w:val="0"/>
+        <w:jc w:val="both"/>
+        <w:rPr>
+          <w:rFonts w:ascii="Times New Roman" w:hAnsi="Times New Roman"/>
+        </w:rPr>
+      </w:pPr>
+      <w:r>
+        <w:rPr>
+          <w:rFonts w:ascii="Times New Roman" w:hAnsi="Times New Roman"/>
+        </w:rPr>
+        <w:t>Halaman Login</w:t>
+      </w:r>
+    </w:p>
+    <w:p>
+      <w:pPr>
+        <w:pStyle w:val="ListParagraph"/>
+        <w:spacing w:after="120" w:line="480" w:lineRule="auto"/>
+        <w:ind w:left="1440" w:firstLine="720"/>
+        <w:contextualSpacing w:val="0"/>
+        <w:jc w:val="both"/>
+        <w:rPr>
+          <w:rFonts w:ascii="Times New Roman" w:hAnsi="Times New Roman"/>
+        </w:rPr>
+      </w:pPr>
+      <w:r>
+        <w:rPr>
+          <w:rFonts w:ascii="Times New Roman" w:hAnsi="Times New Roman"/>
+        </w:rPr>
+        <w:t xml:space="preserve">Halaman login adalah halaman pertama yang akan dikunjungi saat aplikasi mobile dibuka. Di halaman ini user akan diminta untuk melakukan </w:t>
+      </w:r>
+      <w:r>
+        <w:rPr>
+          <w:rFonts w:ascii="Times New Roman" w:hAnsi="Times New Roman"/>
+        </w:rPr>
+        <w:lastRenderedPageBreak/>
+        <w:t>login akun yang dimiliki sehingga user dapat melanjutkan ke halaman utama dari aplikasi</w:t>
+      </w:r>
+      <w:r>
+        <w:rPr>
+          <w:rFonts w:ascii="Times New Roman" w:hAnsi="Times New Roman"/>
+        </w:rPr>
+        <w:t>.</w:t>
+      </w:r>
+    </w:p>
+    <w:p>
+      <w:pPr>
+        <w:pStyle w:val="ListParagraph"/>
+        <w:spacing w:after="120" w:line="480" w:lineRule="auto"/>
+        <w:ind w:left="1440"/>
+        <w:contextualSpacing w:val="0"/>
+        <w:jc w:val="both"/>
+        <w:rPr>
+          <w:rFonts w:ascii="Times New Roman" w:hAnsi="Times New Roman"/>
+        </w:rPr>
+      </w:pPr>
+      <w:r>
+        <w:rPr>
+          <w:rFonts w:ascii="Times New Roman" w:hAnsi="Times New Roman"/>
+        </w:rPr>
+        <w:t>Screenshot hasil aplikasi:</w:t>
+      </w:r>
+    </w:p>
+    <w:p>
+      <w:pPr>
+        <w:pStyle w:val="ListParagraph"/>
+        <w:spacing w:after="120" w:line="480" w:lineRule="auto"/>
+        <w:ind w:left="1440"/>
+        <w:contextualSpacing w:val="0"/>
+        <w:jc w:val="both"/>
+        <w:rPr>
+          <w:rFonts w:ascii="Times New Roman" w:hAnsi="Times New Roman"/>
+        </w:rPr>
+      </w:pPr>
+      <w:r>
+        <w:rPr>
+          <w:rFonts w:ascii="Times New Roman" w:hAnsi="Times New Roman"/>
+        </w:rPr>
+        <w:t>&lt;&gt;</w:t>
+      </w:r>
+    </w:p>
+    <w:p>
+      <w:pPr>
+        <w:pStyle w:val="ListParagraph"/>
+        <w:spacing w:after="120" w:line="480" w:lineRule="auto"/>
+        <w:ind w:left="1440" w:firstLine="720"/>
+        <w:contextualSpacing w:val="0"/>
+        <w:jc w:val="both"/>
+        <w:rPr>
+          <w:rFonts w:ascii="Times New Roman" w:hAnsi="Times New Roman"/>
+        </w:rPr>
+      </w:pPr>
+      <w:r>
+        <w:rPr>
+          <w:rFonts w:ascii="Times New Roman" w:hAnsi="Times New Roman"/>
+        </w:rPr>
+        <w:t>Pertama-tama user akan diminta untuk mengisi email dan password dari akun yang telah dimiliki. Email dan password ini akan digunakan di bagian Firebase Authentication. Firebase Authentication akan digunakan untuk melakukan authentikasi ke akun authentikasi di Firebase. Akun sudah disesuaikan dengan data user di Realtime Database. Bila email dan password cocok, maka login berhasil dan user akan dapat masuk ke menu Utama. Bila email dan passwrod tidak cocok, maka login gagal dan user akan tetap berada di halaman tersebut untuk mengisi email dan password sesuai akun.</w:t>
+      </w:r>
+      <w:r>
+        <w:rPr>
+          <w:rFonts w:ascii="Times New Roman" w:hAnsi="Times New Roman"/>
+        </w:rPr>
+        <w:t xml:space="preserve"> Di halaman ini, user juga dapat melakukan registrasi bila belum memiliki akun.</w:t>
+      </w:r>
+    </w:p>
+    <w:p>
+      <w:pPr>
+        <w:pStyle w:val="ListParagraph"/>
+        <w:numPr>
+          <w:ilvl w:val="0"/>
+          <w:numId w:val="34"/>
+        </w:numPr>
+        <w:spacing w:after="120" w:line="480" w:lineRule="auto"/>
+        <w:ind w:left="1440" w:hanging="720"/>
+        <w:contextualSpacing w:val="0"/>
+        <w:jc w:val="both"/>
+        <w:rPr>
+          <w:rFonts w:ascii="Times New Roman" w:hAnsi="Times New Roman"/>
+        </w:rPr>
+      </w:pPr>
+      <w:r>
+        <w:rPr>
+          <w:rFonts w:ascii="Times New Roman" w:hAnsi="Times New Roman"/>
+        </w:rPr>
+        <w:t>Halaman Register</w:t>
+      </w:r>
+    </w:p>
+    <w:p>
+      <w:pPr>
+        <w:pStyle w:val="ListParagraph"/>
+        <w:spacing w:after="120" w:line="480" w:lineRule="auto"/>
+        <w:ind w:left="1440" w:firstLine="720"/>
+        <w:contextualSpacing w:val="0"/>
+        <w:jc w:val="both"/>
+        <w:rPr>
+          <w:rFonts w:ascii="Times New Roman" w:hAnsi="Times New Roman"/>
+        </w:rPr>
+      </w:pPr>
+      <w:r>
+        <w:rPr>
+          <w:rFonts w:ascii="Times New Roman" w:hAnsi="Times New Roman"/>
+        </w:rPr>
+        <w:t>Halaman register adalah halaman yang dapat dikunjungi bila user belum memiliki akun dan tidak dapat melakukan login. Di halaman ini, user akan diminta untuk melakukan registrasi dengan mengisi informasi yang diperlukan di halaman ini.</w:t>
+      </w:r>
+    </w:p>
+    <w:p>
+      <w:pPr>
+        <w:pStyle w:val="ListParagraph"/>
+        <w:spacing w:after="120" w:line="480" w:lineRule="auto"/>
+        <w:ind w:left="1440"/>
+        <w:contextualSpacing w:val="0"/>
+        <w:jc w:val="both"/>
+        <w:rPr>
+          <w:rFonts w:ascii="Times New Roman" w:hAnsi="Times New Roman"/>
+        </w:rPr>
+      </w:pPr>
+      <w:r>
+        <w:rPr>
+          <w:rFonts w:ascii="Times New Roman" w:hAnsi="Times New Roman"/>
+        </w:rPr>
+        <w:t>Screenshot hasil aplikasi:</w:t>
+      </w:r>
+    </w:p>
+    <w:p>
+      <w:pPr>
+        <w:pStyle w:val="ListParagraph"/>
+        <w:spacing w:after="120" w:line="480" w:lineRule="auto"/>
+        <w:ind w:left="1440"/>
+        <w:contextualSpacing w:val="0"/>
+        <w:jc w:val="both"/>
+        <w:rPr>
+          <w:rFonts w:ascii="Times New Roman" w:hAnsi="Times New Roman"/>
+        </w:rPr>
+      </w:pPr>
+      <w:r>
+        <w:rPr>
+          <w:rFonts w:ascii="Times New Roman" w:hAnsi="Times New Roman"/>
+        </w:rPr>
+        <w:t>&lt;&gt;</w:t>
+      </w:r>
+    </w:p>
+    <w:p>
+      <w:pPr>
+        <w:pStyle w:val="ListParagraph"/>
+        <w:spacing w:after="120" w:line="480" w:lineRule="auto"/>
+        <w:ind w:left="1440" w:firstLine="720"/>
+        <w:contextualSpacing w:val="0"/>
+        <w:jc w:val="both"/>
+        <w:rPr>
+          <w:rFonts w:ascii="Times New Roman" w:hAnsi="Times New Roman"/>
+        </w:rPr>
+      </w:pPr>
+      <w:r>
+        <w:rPr>
+          <w:rFonts w:ascii="Times New Roman" w:hAnsi="Times New Roman"/>
+        </w:rPr>
+        <w:t xml:space="preserve">User akan diminta untuk mengisi semua informasi yang diperlukan. User tidak dapat </w:t>
+      </w:r>
+      <w:r>
+        <w:rPr>
+          <w:rFonts w:ascii="Times New Roman" w:hAnsi="Times New Roman"/>
+        </w:rPr>
+        <w:t xml:space="preserve">membiarkan salah satu atau lebih informasi tidak terisi. Data registrasi user ini akan disimpan di database Firebase. </w:t>
+      </w:r>
+      <w:r>
+        <w:rPr>
+          <w:rFonts w:ascii="Times New Roman" w:hAnsi="Times New Roman"/>
+        </w:rPr>
+        <w:lastRenderedPageBreak/>
+        <w:t>Keseluruhan data akan disimpan langsung ke Realtime Database menggunakan Firebase Database. Data authentikasi juga akan ditambahkan sesuai dengan data yang diberikan (email dan password) dengan menggunakan Firebase Authentication. Setelah user melakukan registrasi, maka user akan dikembalikan ke halaman login untuk melakukan login sesuai dengan data yang telah diinput saat registrasi.</w:t>
+      </w:r>
+    </w:p>
+    <w:p>
+      <w:pPr>
+        <w:pStyle w:val="ListParagraph"/>
+        <w:numPr>
+          <w:ilvl w:val="0"/>
+          <w:numId w:val="34"/>
+        </w:numPr>
+        <w:spacing w:after="120" w:line="480" w:lineRule="auto"/>
+        <w:ind w:left="1440" w:hanging="720"/>
+        <w:contextualSpacing w:val="0"/>
+        <w:jc w:val="both"/>
+        <w:rPr>
+          <w:rFonts w:ascii="Times New Roman" w:hAnsi="Times New Roman"/>
+        </w:rPr>
+      </w:pPr>
+      <w:r>
+        <w:rPr>
+          <w:rFonts w:ascii="Times New Roman" w:hAnsi="Times New Roman"/>
+        </w:rPr>
+        <w:t>Halaman Utama (Navigation Bar)</w:t>
+      </w:r>
+    </w:p>
+    <w:p>
+      <w:pPr>
+        <w:pStyle w:val="ListParagraph"/>
+        <w:spacing w:after="120" w:line="480" w:lineRule="auto"/>
+        <w:ind w:left="1440" w:firstLine="720"/>
+        <w:contextualSpacing w:val="0"/>
+        <w:jc w:val="both"/>
+        <w:rPr>
+          <w:rFonts w:ascii="Times New Roman" w:hAnsi="Times New Roman"/>
+        </w:rPr>
+      </w:pPr>
+      <w:r>
+        <w:rPr>
+          <w:rFonts w:ascii="Times New Roman" w:hAnsi="Times New Roman"/>
+        </w:rPr>
+        <w:t xml:space="preserve">Halaman Utama adalah halaman yang akan menyimpan segala menu yang dapat dikunjungi di aplikasi. Di halaman ini terdapat Navigation Bar yang dapat digunakan </w:t>
+      </w:r>
+      <w:r>
+        <w:rPr>
+          <w:rFonts w:ascii="Times New Roman" w:hAnsi="Times New Roman"/>
+        </w:rPr>
+        <w:t>untuk bernavigasi ke fragment dari halaman-halaman lain.</w:t>
+      </w:r>
+    </w:p>
+    <w:p>
+      <w:pPr>
+        <w:pStyle w:val="ListParagraph"/>
+        <w:spacing w:after="120" w:line="480" w:lineRule="auto"/>
+        <w:ind w:left="1440"/>
+        <w:contextualSpacing w:val="0"/>
+        <w:jc w:val="both"/>
+        <w:rPr>
+          <w:rFonts w:ascii="Times New Roman" w:hAnsi="Times New Roman"/>
+        </w:rPr>
+      </w:pPr>
+      <w:r>
+        <w:rPr>
+          <w:rFonts w:ascii="Times New Roman" w:hAnsi="Times New Roman"/>
+        </w:rPr>
+        <w:t>Screenshot hasil aplikasi:</w:t>
+      </w:r>
+    </w:p>
+    <w:p>
+      <w:pPr>
+        <w:pStyle w:val="ListParagraph"/>
+        <w:spacing w:after="120" w:line="480" w:lineRule="auto"/>
+        <w:ind w:left="1440"/>
+        <w:contextualSpacing w:val="0"/>
+        <w:jc w:val="both"/>
+        <w:rPr>
+          <w:rFonts w:ascii="Times New Roman" w:hAnsi="Times New Roman"/>
+        </w:rPr>
+      </w:pPr>
+      <w:r>
+        <w:rPr>
+          <w:rFonts w:ascii="Times New Roman" w:hAnsi="Times New Roman"/>
+        </w:rPr>
+        <w:t>&lt;&gt;</w:t>
+      </w:r>
+    </w:p>
+    <w:p>
+      <w:pPr>
+        <w:pStyle w:val="ListParagraph"/>
+        <w:spacing w:after="120" w:line="480" w:lineRule="auto"/>
+        <w:ind w:left="1440" w:firstLine="720"/>
+        <w:contextualSpacing w:val="0"/>
+        <w:jc w:val="both"/>
+        <w:rPr>
+          <w:rFonts w:ascii="Times New Roman" w:hAnsi="Times New Roman"/>
+        </w:rPr>
+      </w:pPr>
+      <w:r>
+        <w:rPr>
+          <w:rFonts w:ascii="Times New Roman" w:hAnsi="Times New Roman"/>
+        </w:rPr>
+        <w:t>Awalnya, fragment yang muncul adalah fragment untuk halaman Home. User dapat memilih fragment dari halaman yang diinginkan dengan memilih di Navigation Bar tersebut.</w:t>
+      </w:r>
+    </w:p>
+    <w:p>
+      <w:pPr>
+        <w:pStyle w:val="ListParagraph"/>
+        <w:numPr>
+          <w:ilvl w:val="0"/>
+          <w:numId w:val="34"/>
+        </w:numPr>
+        <w:spacing w:after="120" w:line="480" w:lineRule="auto"/>
+        <w:ind w:left="1440" w:hanging="720"/>
+        <w:contextualSpacing w:val="0"/>
+        <w:jc w:val="both"/>
+        <w:rPr>
+          <w:rFonts w:ascii="Times New Roman" w:hAnsi="Times New Roman"/>
+        </w:rPr>
+      </w:pPr>
+      <w:r>
+        <w:rPr>
+          <w:rFonts w:ascii="Times New Roman" w:hAnsi="Times New Roman"/>
+        </w:rPr>
+        <w:t>Halaman Home</w:t>
+      </w:r>
+    </w:p>
+    <w:p>
+      <w:pPr>
+        <w:pStyle w:val="ListParagraph"/>
+        <w:spacing w:after="120" w:line="480" w:lineRule="auto"/>
+        <w:ind w:left="1440" w:firstLine="720"/>
+        <w:contextualSpacing w:val="0"/>
+        <w:jc w:val="both"/>
+        <w:rPr>
+          <w:rFonts w:ascii="Times New Roman" w:hAnsi="Times New Roman"/>
+        </w:rPr>
+      </w:pPr>
+      <w:r>
+        <w:rPr>
+          <w:rFonts w:ascii="Times New Roman" w:hAnsi="Times New Roman"/>
+        </w:rPr>
+        <w:t>Halaman home adalah halaman yang dikunjungi saat user masuk ke halaman utama. Halaman ini akan menampilkan seluruh kos yang ada di database Firebase Database.</w:t>
+      </w:r>
+    </w:p>
+    <w:p>
+      <w:pPr>
+        <w:pStyle w:val="ListParagraph"/>
+        <w:spacing w:after="120" w:line="480" w:lineRule="auto"/>
+        <w:ind w:left="1440"/>
+        <w:contextualSpacing w:val="0"/>
+        <w:jc w:val="both"/>
+        <w:rPr>
+          <w:rFonts w:ascii="Times New Roman" w:hAnsi="Times New Roman"/>
+        </w:rPr>
+      </w:pPr>
+      <w:r>
+        <w:rPr>
+          <w:rFonts w:ascii="Times New Roman" w:hAnsi="Times New Roman"/>
+        </w:rPr>
+        <w:t>Screenshot hasil aplikasi:</w:t>
+      </w:r>
+    </w:p>
+    <w:p>
+      <w:pPr>
+        <w:pStyle w:val="ListParagraph"/>
+        <w:spacing w:after="120" w:line="480" w:lineRule="auto"/>
+        <w:ind w:left="1440"/>
+        <w:contextualSpacing w:val="0"/>
+        <w:jc w:val="both"/>
+        <w:rPr>
+          <w:rFonts w:ascii="Times New Roman" w:hAnsi="Times New Roman"/>
+        </w:rPr>
+      </w:pPr>
+      <w:r>
+        <w:rPr>
+          <w:rFonts w:ascii="Times New Roman" w:hAnsi="Times New Roman"/>
+        </w:rPr>
+        <w:t>&lt;&gt;</w:t>
+      </w:r>
+    </w:p>
+    <w:p>
+      <w:pPr>
+        <w:pStyle w:val="ListParagraph"/>
+        <w:spacing w:after="120" w:line="480" w:lineRule="auto"/>
+        <w:ind w:left="1440" w:firstLine="720"/>
+        <w:contextualSpacing w:val="0"/>
+        <w:jc w:val="both"/>
+        <w:rPr>
+          <w:rFonts w:ascii="Times New Roman" w:hAnsi="Times New Roman"/>
+        </w:rPr>
+      </w:pPr>
+      <w:r>
+        <w:rPr>
+          <w:rFonts w:ascii="Times New Roman" w:hAnsi="Times New Roman"/>
+        </w:rPr>
+        <w:lastRenderedPageBreak/>
+        <w:t xml:space="preserve">Halaman ini adalah </w:t>
+      </w:r>
+      <w:r>
+        <w:rPr>
+          <w:rFonts w:ascii="Times New Roman" w:hAnsi="Times New Roman"/>
+        </w:rPr>
+        <w:t xml:space="preserve">salah satu </w:t>
+      </w:r>
+      <w:r>
+        <w:rPr>
+          <w:rFonts w:ascii="Times New Roman" w:hAnsi="Times New Roman"/>
+        </w:rPr>
+        <w:t>fragment yang ada di halaman utama. Di halaman ini akan ditampilkan seluruh kos yang ada ke user. Informasi kos akan diambil dari Firebase Database. User juga dapat melakukan pencarian kos sesuai dengan namanya.</w:t>
+      </w:r>
+    </w:p>
+    <w:p>
+      <w:pPr>
+        <w:pStyle w:val="ListParagraph"/>
+        <w:numPr>
+          <w:ilvl w:val="0"/>
+          <w:numId w:val="34"/>
+        </w:numPr>
+        <w:spacing w:after="120" w:line="480" w:lineRule="auto"/>
+        <w:ind w:left="1440" w:hanging="720"/>
+        <w:contextualSpacing w:val="0"/>
+        <w:jc w:val="both"/>
+        <w:rPr>
+          <w:rFonts w:ascii="Times New Roman" w:hAnsi="Times New Roman"/>
+        </w:rPr>
+      </w:pPr>
+      <w:r>
+        <w:rPr>
+          <w:rFonts w:ascii="Times New Roman" w:hAnsi="Times New Roman"/>
+        </w:rPr>
+        <w:t>Halaman Search</w:t>
+      </w:r>
+    </w:p>
+    <w:p>
+      <w:pPr>
+        <w:pStyle w:val="ListParagraph"/>
+        <w:spacing w:after="120" w:line="480" w:lineRule="auto"/>
+        <w:ind w:left="1440" w:firstLine="720"/>
+        <w:contextualSpacing w:val="0"/>
+        <w:jc w:val="both"/>
+        <w:rPr>
+          <w:rFonts w:ascii="Times New Roman" w:hAnsi="Times New Roman"/>
+        </w:rPr>
+      </w:pPr>
+      <w:r>
+        <w:rPr>
+          <w:rFonts w:ascii="Times New Roman" w:hAnsi="Times New Roman"/>
+        </w:rPr>
+        <w:t>Halaman search adalah halaman yang dapat dikunjungi bila user ingin mengetahui kos dengan juga melihat Google Maps.</w:t>
+      </w:r>
+    </w:p>
+    <w:p>
+      <w:pPr>
+        <w:pStyle w:val="ListParagraph"/>
+        <w:spacing w:after="120" w:line="480" w:lineRule="auto"/>
+        <w:ind w:left="1440"/>
+        <w:contextualSpacing w:val="0"/>
+        <w:jc w:val="both"/>
+        <w:rPr>
+          <w:rFonts w:ascii="Times New Roman" w:hAnsi="Times New Roman"/>
+        </w:rPr>
+      </w:pPr>
+      <w:r>
+        <w:rPr>
+          <w:rFonts w:ascii="Times New Roman" w:hAnsi="Times New Roman"/>
+        </w:rPr>
+        <w:t>Screenshot hasil aplikasi:</w:t>
+      </w:r>
+    </w:p>
+    <w:p>
+      <w:pPr>
+        <w:pStyle w:val="ListParagraph"/>
+        <w:spacing w:after="120" w:line="480" w:lineRule="auto"/>
+        <w:ind w:left="1440"/>
+        <w:contextualSpacing w:val="0"/>
+        <w:jc w:val="both"/>
+        <w:rPr>
+          <w:rFonts w:ascii="Times New Roman" w:hAnsi="Times New Roman"/>
+        </w:rPr>
+      </w:pPr>
+      <w:r>
+        <w:rPr>
+          <w:rFonts w:ascii="Times New Roman" w:hAnsi="Times New Roman"/>
+        </w:rPr>
+        <w:t>&lt;&gt;</w:t>
+      </w:r>
+    </w:p>
+    <w:p>
+      <w:pPr>
+        <w:pStyle w:val="ListParagraph"/>
+        <w:spacing w:after="120" w:line="480" w:lineRule="auto"/>
+        <w:ind w:left="1440" w:firstLine="720"/>
+        <w:contextualSpacing w:val="0"/>
+        <w:jc w:val="both"/>
+        <w:rPr>
+          <w:rFonts w:ascii="Times New Roman" w:hAnsi="Times New Roman"/>
+        </w:rPr>
+      </w:pPr>
+      <w:r>
+        <w:rPr>
+          <w:rFonts w:ascii="Times New Roman" w:hAnsi="Times New Roman"/>
+        </w:rPr>
+        <w:t>Halaman ini adalah salah satu fragment yang ada di halaman utama. User akan menentukan lokasi yang dijadikan sebagai anchor dari Google Maps API. Halaman ini akan menampilkan semua kos yang berada dekat dengan lokasi anchor tersebut.</w:t>
+      </w:r>
+    </w:p>
+    <w:p>
+      <w:pPr>
+        <w:pStyle w:val="ListParagraph"/>
+        <w:numPr>
+          <w:ilvl w:val="0"/>
+          <w:numId w:val="34"/>
+        </w:numPr>
+        <w:spacing w:after="120" w:line="480" w:lineRule="auto"/>
+        <w:ind w:left="1440" w:hanging="720"/>
+        <w:contextualSpacing w:val="0"/>
+        <w:jc w:val="both"/>
+        <w:rPr>
+          <w:rFonts w:ascii="Times New Roman" w:hAnsi="Times New Roman"/>
+        </w:rPr>
+      </w:pPr>
+      <w:r>
+        <w:rPr>
+          <w:rFonts w:ascii="Times New Roman" w:hAnsi="Times New Roman"/>
+        </w:rPr>
+        <w:t>Halaman Favourite</w:t>
+      </w:r>
+    </w:p>
+    <w:p>
+      <w:pPr>
+        <w:pStyle w:val="ListParagraph"/>
+        <w:spacing w:after="120" w:line="480" w:lineRule="auto"/>
+        <w:ind w:left="1440" w:firstLine="720"/>
+        <w:contextualSpacing w:val="0"/>
+        <w:jc w:val="both"/>
+        <w:rPr>
+          <w:rFonts w:ascii="Times New Roman" w:hAnsi="Times New Roman"/>
+        </w:rPr>
+      </w:pPr>
+      <w:r>
+        <w:rPr>
+          <w:rFonts w:ascii="Times New Roman" w:hAnsi="Times New Roman"/>
+        </w:rPr>
+        <w:t>Halaman favourite adalah halaman yang dapat dikunjungi bila user ingin melihat kos yang telah menjadi favourite. Halaman ini akan menampilkan seluruh kos yang telah ditandai menjadi favourite sehingga tersimpan (saved) dari Firebase Database.</w:t>
+      </w:r>
+    </w:p>
+    <w:p>
+      <w:pPr>
+        <w:pStyle w:val="ListParagraph"/>
+        <w:spacing w:after="120" w:line="480" w:lineRule="auto"/>
+        <w:ind w:left="1440"/>
+        <w:contextualSpacing w:val="0"/>
+        <w:jc w:val="both"/>
+        <w:rPr>
+          <w:rFonts w:ascii="Times New Roman" w:hAnsi="Times New Roman"/>
+        </w:rPr>
+      </w:pPr>
+      <w:r>
+        <w:rPr>
+          <w:rFonts w:ascii="Times New Roman" w:hAnsi="Times New Roman"/>
+        </w:rPr>
+        <w:t>Screenshot hasil aplikasi:</w:t>
+      </w:r>
+    </w:p>
+    <w:p>
+      <w:pPr>
+        <w:pStyle w:val="ListParagraph"/>
+        <w:spacing w:after="120" w:line="480" w:lineRule="auto"/>
+        <w:ind w:left="1440"/>
+        <w:contextualSpacing w:val="0"/>
+        <w:jc w:val="both"/>
+        <w:rPr>
+          <w:rFonts w:ascii="Times New Roman" w:hAnsi="Times New Roman"/>
+        </w:rPr>
+      </w:pPr>
+      <w:r>
+        <w:rPr>
+          <w:rFonts w:ascii="Times New Roman" w:hAnsi="Times New Roman"/>
+        </w:rPr>
+        <w:t>&lt;&gt;</w:t>
+      </w:r>
+    </w:p>
+    <w:p>
+      <w:pPr>
+        <w:pStyle w:val="ListParagraph"/>
+        <w:spacing w:after="120" w:line="480" w:lineRule="auto"/>
+        <w:ind w:left="1440" w:firstLine="720"/>
+        <w:contextualSpacing w:val="0"/>
+        <w:jc w:val="both"/>
+        <w:rPr>
+          <w:rFonts w:ascii="Times New Roman" w:hAnsi="Times New Roman"/>
+        </w:rPr>
+      </w:pPr>
+      <w:r>
+        <w:rPr>
+          <w:rFonts w:ascii="Times New Roman" w:hAnsi="Times New Roman"/>
+        </w:rPr>
+        <w:t xml:space="preserve">Halaman ini adalah salah satu fragment yang ada di halaman utama. Di halaman ini akan ditampilkan seluruh kos yang menjadi favourite dari user yang sedang login. Informasi kos mana yang menjadi </w:t>
+      </w:r>
+      <w:r>
+        <w:rPr>
+          <w:rFonts w:ascii="Times New Roman" w:hAnsi="Times New Roman"/>
+        </w:rPr>
+        <w:lastRenderedPageBreak/>
+        <w:t>favourite diambil dari tiap user dan informasi kos yang akan ditampilkan diambil langsung dari kos yang disimpan tersebut. Informasi kos diambil dari Firebase Database.</w:t>
+      </w:r>
+    </w:p>
+    <w:p>
+      <w:pPr>
+        <w:pStyle w:val="ListParagraph"/>
+        <w:numPr>
+          <w:ilvl w:val="0"/>
+          <w:numId w:val="34"/>
+        </w:numPr>
+        <w:spacing w:after="120" w:line="480" w:lineRule="auto"/>
+        <w:ind w:left="1440" w:hanging="720"/>
+        <w:contextualSpacing w:val="0"/>
+        <w:jc w:val="both"/>
+        <w:rPr>
+          <w:rFonts w:ascii="Times New Roman" w:hAnsi="Times New Roman"/>
+        </w:rPr>
+      </w:pPr>
+      <w:r>
+        <w:rPr>
+          <w:rFonts w:ascii="Times New Roman" w:hAnsi="Times New Roman"/>
+        </w:rPr>
+        <w:t>Halaman Profile</w:t>
+      </w:r>
+    </w:p>
+    <w:p>
+      <w:pPr>
+        <w:pStyle w:val="ListParagraph"/>
+        <w:spacing w:after="120" w:line="480" w:lineRule="auto"/>
+        <w:ind w:left="1440" w:firstLine="720"/>
+        <w:contextualSpacing w:val="0"/>
+        <w:jc w:val="both"/>
+        <w:rPr>
+          <w:rFonts w:ascii="Times New Roman" w:hAnsi="Times New Roman"/>
+        </w:rPr>
+      </w:pPr>
+      <w:r>
+        <w:rPr>
+          <w:rFonts w:ascii="Times New Roman" w:hAnsi="Times New Roman"/>
+        </w:rPr>
+        <w:t>Halaman profile adalah halaman yang dikunjungi saat user ingin mengetahui informasi lebih lengkap dari user tersebut. Halaman ini akan menampilkan seluruh informasi dari user yang telah disimpan</w:t>
+      </w:r>
+      <w:r>
+        <w:rPr>
+          <w:rFonts w:ascii="Times New Roman" w:hAnsi="Times New Roman"/>
+        </w:rPr>
+        <w:t xml:space="preserve"> </w:t>
+      </w:r>
+      <w:r>
+        <w:rPr>
+          <w:rFonts w:ascii="Times New Roman" w:hAnsi="Times New Roman"/>
+        </w:rPr>
+        <w:t>dari saat user melakukan registrasi.</w:t>
+      </w:r>
+    </w:p>
+    <w:p>
+      <w:pPr>
+        <w:pStyle w:val="ListParagraph"/>
+        <w:spacing w:after="120" w:line="480" w:lineRule="auto"/>
+        <w:ind w:left="1440"/>
+        <w:contextualSpacing w:val="0"/>
+        <w:jc w:val="both"/>
+        <w:rPr>
+          <w:rFonts w:ascii="Times New Roman" w:hAnsi="Times New Roman"/>
+        </w:rPr>
+      </w:pPr>
+      <w:r>
+        <w:rPr>
+          <w:rFonts w:ascii="Times New Roman" w:hAnsi="Times New Roman"/>
+        </w:rPr>
+        <w:t>Screenshot hasil aplikasi:</w:t>
+      </w:r>
+    </w:p>
+    <w:p>
+      <w:pPr>
+        <w:pStyle w:val="ListParagraph"/>
+        <w:spacing w:after="120" w:line="480" w:lineRule="auto"/>
+        <w:ind w:left="1440"/>
+        <w:contextualSpacing w:val="0"/>
+        <w:jc w:val="both"/>
+        <w:rPr>
+          <w:rFonts w:ascii="Times New Roman" w:hAnsi="Times New Roman"/>
+        </w:rPr>
+      </w:pPr>
+      <w:r>
+        <w:rPr>
+          <w:rFonts w:ascii="Times New Roman" w:hAnsi="Times New Roman"/>
+        </w:rPr>
+        <w:t>&lt;&gt;</w:t>
+      </w:r>
+    </w:p>
+    <w:p>
+      <w:pPr>
+        <w:pStyle w:val="ListParagraph"/>
+        <w:spacing w:after="120" w:line="480" w:lineRule="auto"/>
+        <w:ind w:left="1440" w:firstLine="720"/>
+        <w:contextualSpacing w:val="0"/>
+        <w:jc w:val="both"/>
+        <w:rPr>
+          <w:rFonts w:ascii="Times New Roman" w:hAnsi="Times New Roman"/>
+        </w:rPr>
+      </w:pPr>
+      <w:r>
+        <w:rPr>
+          <w:rFonts w:ascii="Times New Roman" w:hAnsi="Times New Roman"/>
+        </w:rPr>
+        <w:t>Halaman ini adalah salah satu fragment yang ada di halaman utama. Di halaman ini akan ditampilkan seluruh informasi dari user yang sedang login saat itu. Informasi dari user diambil dari Firebase Database.</w:t>
+      </w:r>
+    </w:p>
+    <w:p>
+      <w:pPr>
+        <w:pStyle w:val="ListParagraph"/>
+        <w:numPr>
+          <w:ilvl w:val="0"/>
+          <w:numId w:val="34"/>
+        </w:numPr>
+        <w:spacing w:after="120" w:line="480" w:lineRule="auto"/>
+        <w:ind w:left="1440" w:hanging="720"/>
+        <w:contextualSpacing w:val="0"/>
+        <w:jc w:val="both"/>
+        <w:rPr>
+          <w:rFonts w:ascii="Times New Roman" w:hAnsi="Times New Roman"/>
+        </w:rPr>
+      </w:pPr>
+      <w:r>
+        <w:rPr>
+          <w:rFonts w:ascii="Times New Roman" w:hAnsi="Times New Roman"/>
+        </w:rPr>
+        <w:t>Halaman Detail</w:t>
+      </w:r>
+    </w:p>
+    <w:p>
+      <w:pPr>
+        <w:pStyle w:val="ListParagraph"/>
+        <w:spacing w:after="120" w:line="480" w:lineRule="auto"/>
+        <w:ind w:left="1440" w:firstLine="720"/>
+        <w:contextualSpacing w:val="0"/>
+        <w:jc w:val="both"/>
+        <w:rPr>
+          <w:rFonts w:ascii="Times New Roman" w:hAnsi="Times New Roman"/>
+        </w:rPr>
+      </w:pPr>
+      <w:r>
+        <w:rPr>
+          <w:rFonts w:ascii="Times New Roman" w:hAnsi="Times New Roman"/>
+        </w:rPr>
+        <w:t>Halaman detail adalah halaman yang dikunjungi oleh user untuk melihat informasi detail dari kos. Halaman ini akan ditampilkan saat user memilih salah satu kos yang ada di halaman home, halaman search, ataupun halaman favourite.</w:t>
+      </w:r>
+    </w:p>
+    <w:p>
+      <w:pPr>
+        <w:pStyle w:val="ListParagraph"/>
+        <w:spacing w:after="120" w:line="480" w:lineRule="auto"/>
+        <w:ind w:left="1440"/>
+        <w:contextualSpacing w:val="0"/>
+        <w:jc w:val="both"/>
+        <w:rPr>
+          <w:rFonts w:ascii="Times New Roman" w:hAnsi="Times New Roman"/>
+        </w:rPr>
+      </w:pPr>
+      <w:r>
+        <w:rPr>
+          <w:rFonts w:ascii="Times New Roman" w:hAnsi="Times New Roman"/>
+        </w:rPr>
+        <w:t>Screenshot hasil aplikasi:</w:t>
+      </w:r>
+    </w:p>
+    <w:p>
+      <w:pPr>
+        <w:pStyle w:val="ListParagraph"/>
+        <w:spacing w:after="120" w:line="480" w:lineRule="auto"/>
+        <w:ind w:left="1440"/>
+        <w:contextualSpacing w:val="0"/>
+        <w:jc w:val="both"/>
+        <w:rPr>
+          <w:rFonts w:ascii="Times New Roman" w:hAnsi="Times New Roman"/>
+        </w:rPr>
+      </w:pPr>
+      <w:r>
+        <w:rPr>
+          <w:rFonts w:ascii="Times New Roman" w:hAnsi="Times New Roman"/>
+        </w:rPr>
+        <w:t>&lt;&gt;</w:t>
+      </w:r>
+    </w:p>
+    <w:p>
+      <w:pPr>
+        <w:pStyle w:val="ListParagraph"/>
+        <w:spacing w:after="120" w:line="480" w:lineRule="auto"/>
+        <w:ind w:left="1440" w:firstLine="720"/>
+        <w:contextualSpacing w:val="0"/>
+        <w:jc w:val="both"/>
+        <w:rPr>
+          <w:rFonts w:ascii="Times New Roman" w:hAnsi="Times New Roman"/>
+        </w:rPr>
+      </w:pPr>
+      <w:r>
+        <w:rPr>
+          <w:rFonts w:ascii="Times New Roman" w:hAnsi="Times New Roman"/>
+        </w:rPr>
+        <w:t xml:space="preserve">Halaman ini akan menampilkan seluruh data dari kos yang disimpan di Firebase Database. Informasi mengenai kos yang terkait akan diambil dari Firebase Database saat kos dipilih di halaman home, halaman </w:t>
+      </w:r>
+      <w:r>
+        <w:rPr>
+          <w:rFonts w:ascii="Times New Roman" w:hAnsi="Times New Roman"/>
+        </w:rPr>
+        <w:lastRenderedPageBreak/>
+        <w:t>search, ataupun halaman favourite. Akan terdapat suatu floating action button untuk menandakan status favourite dari kos tersebut.</w:t>
       </w:r>
     </w:p>
     <w:p>
@@ -6574,6 +7578,111 @@
     </w:p>
     <w:p>
       <w:pPr>
+        <w:pStyle w:val="ListParagraph"/>
+        <w:numPr>
+          <w:ilvl w:val="0"/>
+          <w:numId w:val="35"/>
+        </w:numPr>
+        <w:spacing w:after="120" w:line="480" w:lineRule="auto"/>
+        <w:ind w:left="1440" w:hanging="720"/>
+        <w:contextualSpacing w:val="0"/>
+        <w:jc w:val="both"/>
+        <w:rPr>
+          <w:rFonts w:ascii="Times New Roman" w:hAnsi="Times New Roman"/>
+        </w:rPr>
+      </w:pPr>
+      <w:r>
+        <w:rPr>
+          <w:lang w:val="en-ID"/>
+        </w:rPr>
+        <w:t>Aplikasi mobile yang dibangun dapat diimplementasi di komputer lain dengan</w:t>
+      </w:r>
+      <w:r>
+        <w:rPr>
+          <w:lang w:val="en-ID"/>
+        </w:rPr>
+        <w:t xml:space="preserve"> melakukan Synch Gradle Implementation</w:t>
+      </w:r>
+      <w:r>
+        <w:rPr>
+          <w:lang w:val="en-ID"/>
+        </w:rPr>
+        <w:t>.</w:t>
+      </w:r>
+    </w:p>
+    <w:p>
+      <w:pPr>
+        <w:pStyle w:val="ListParagraph"/>
+        <w:numPr>
+          <w:ilvl w:val="0"/>
+          <w:numId w:val="35"/>
+        </w:numPr>
+        <w:spacing w:after="120" w:line="480" w:lineRule="auto"/>
+        <w:ind w:left="1440" w:hanging="720"/>
+        <w:contextualSpacing w:val="0"/>
+        <w:jc w:val="both"/>
+        <w:rPr>
+          <w:rFonts w:ascii="Times New Roman" w:hAnsi="Times New Roman"/>
+        </w:rPr>
+      </w:pPr>
+      <w:r>
+        <w:rPr>
+          <w:lang w:val="en-ID"/>
+        </w:rPr>
+        <w:t>Untuk akses ke database Firebase yang digunakan, tidak diperlukan akses email yang membuat database Firebase. Akses ke database telah dibuka untuk umum untuk sementara ini.</w:t>
+      </w:r>
+    </w:p>
+    <w:p>
+      <w:pPr>
+        <w:pStyle w:val="ListParagraph"/>
+        <w:numPr>
+          <w:ilvl w:val="0"/>
+          <w:numId w:val="35"/>
+        </w:numPr>
+        <w:spacing w:after="120" w:line="480" w:lineRule="auto"/>
+        <w:ind w:left="1440" w:hanging="720"/>
+        <w:contextualSpacing w:val="0"/>
+        <w:jc w:val="both"/>
+        <w:rPr>
+          <w:rFonts w:ascii="Times New Roman" w:hAnsi="Times New Roman"/>
+        </w:rPr>
+      </w:pPr>
+      <w:r>
+        <w:rPr>
+          <w:lang w:val="en-ID"/>
+        </w:rPr>
+        <w:t>Username dan password default yang dapat digunakan adalah: email =</w:t>
+      </w:r>
+      <w:r>
+        <w:t xml:space="preserve"> </w:t>
+      </w:r>
+      <w:r>
+        <w:rPr>
+          <w:lang w:val="en-ID"/>
+        </w:rPr>
+        <w:t>"kobon@gmail.com"</w:t>
+      </w:r>
+      <w:r>
+        <w:rPr>
+          <w:lang w:val="en-ID"/>
+        </w:rPr>
+        <w:t xml:space="preserve"> dan password = </w:t>
+      </w:r>
+      <w:r>
+        <w:rPr>
+          <w:lang w:val="en-ID"/>
+        </w:rPr>
+        <w:t>"kobonar"</w:t>
+      </w:r>
+      <w:r>
+        <w:rPr>
+          <w:lang w:val="en-ID"/>
+        </w:rPr>
+        <w:t>.</w:t>
+      </w:r>
+    </w:p>
+    <w:p>
+      <w:pPr>
         <w:pStyle w:val="SubJudul"/>
         <w:ind w:left="720"/>
         <w:rPr>
@@ -6687,6 +7796,47 @@
         </w:rPr>
         <w:t>Leonardo, A., Wira, J. C., Rengkung, M. E. A. (2019). Diwawancarai oleh penulis. Banten, Indonesia, 7 Maret.</w:t>
       </w:r>
+    </w:p>
+    <w:p>
+      <w:pPr>
+        <w:spacing w:after="0" w:line="480" w:lineRule="auto"/>
+        <w:jc w:val="both"/>
+        <w:rPr>
+          <w:rFonts w:ascii="Times New Roman" w:hAnsi="Times New Roman"/>
+          <w:sz w:val="24"/>
+        </w:rPr>
+      </w:pPr>
+      <w:r>
+        <w:rPr>
+          <w:rFonts w:ascii="Times New Roman" w:hAnsi="Times New Roman"/>
+          <w:sz w:val="24"/>
+        </w:rPr>
+        <w:t xml:space="preserve">Firebase Documentation. Diakses terakhir </w:t>
+      </w:r>
+      <w:r>
+        <w:rPr>
+          <w:rFonts w:ascii="Times New Roman" w:hAnsi="Times New Roman"/>
+          <w:sz w:val="24"/>
+        </w:rPr>
+        <w:t>15 Maret 2019</w:t>
+      </w:r>
+      <w:r>
+        <w:rPr>
+          <w:rFonts w:ascii="Times New Roman" w:hAnsi="Times New Roman"/>
+          <w:sz w:val="24"/>
+        </w:rPr>
+        <w:t xml:space="preserve"> dari: </w:t>
+      </w:r>
+      <w:hyperlink r:id="rId29" w:history="1">
+        <w:r>
+          <w:rPr>
+            <w:rStyle w:val="Hyperlink"/>
+            <w:rFonts w:ascii="Times New Roman" w:hAnsi="Times New Roman"/>
+            <w:sz w:val="24"/>
+          </w:rPr>
+          <w:t>https://firebase.google.com/docs/?authuser=0</w:t>
+        </w:r>
+      </w:hyperlink>
     </w:p>
     <w:p>
       <w:pPr>
@@ -6769,7 +7919,7 @@
                     <pic:cNvPicPr/>
                   </pic:nvPicPr>
                   <pic:blipFill rotWithShape="1">
-                    <a:blip r:embed="rId29"/>
+                    <a:blip r:embed="rId30"/>
                     <a:srcRect r="14588"/>
                     <a:stretch/>
                   </pic:blipFill>
@@ -8257,6 +9407,95 @@
     </w:lvl>
   </w:abstractNum>
   <w:abstractNum w:abstractNumId="12" w15:restartNumberingAfterBreak="0">
+    <w:nsid w:val="39554015"/>
+    <w:multiLevelType w:val="hybridMultilevel"/>
+    <w:tmpl w:val="855E050C"/>
+    <w:lvl w:ilvl="0" w:tplc="8A78A94E">
+      <w:start w:val="1"/>
+      <w:numFmt w:val="decimal"/>
+      <w:lvlText w:val="4.2.%1"/>
+      <w:lvlJc w:val="left"/>
+      <w:pPr>
+        <w:ind w:left="720" w:hanging="360"/>
+      </w:pPr>
+      <w:rPr>
+        <w:rFonts w:hint="default"/>
+      </w:rPr>
+    </w:lvl>
+    <w:lvl w:ilvl="1" w:tplc="38090019" w:tentative="1">
+      <w:start w:val="1"/>
+      <w:numFmt w:val="lowerLetter"/>
+      <w:lvlText w:val="%2."/>
+      <w:lvlJc w:val="left"/>
+      <w:pPr>
+        <w:ind w:left="1440" w:hanging="360"/>
+      </w:pPr>
+    </w:lvl>
+    <w:lvl w:ilvl="2" w:tplc="3809001B" w:tentative="1">
+      <w:start w:val="1"/>
+      <w:numFmt w:val="lowerRoman"/>
+      <w:lvlText w:val="%3."/>
+      <w:lvlJc w:val="right"/>
+      <w:pPr>
+        <w:ind w:left="2160" w:hanging="180"/>
+      </w:pPr>
+    </w:lvl>
+    <w:lvl w:ilvl="3" w:tplc="3809000F" w:tentative="1">
+      <w:start w:val="1"/>
+      <w:numFmt w:val="decimal"/>
+      <w:lvlText w:val="%4."/>
+      <w:lvlJc w:val="left"/>
+      <w:pPr>
+        <w:ind w:left="2880" w:hanging="360"/>
+      </w:pPr>
+    </w:lvl>
+    <w:lvl w:ilvl="4" w:tplc="38090019" w:tentative="1">
+      <w:start w:val="1"/>
+      <w:numFmt w:val="lowerLetter"/>
+      <w:lvlText w:val="%5."/>
+      <w:lvlJc w:val="left"/>
+      <w:pPr>
+        <w:ind w:left="3600" w:hanging="360"/>
+      </w:pPr>
+    </w:lvl>
+    <w:lvl w:ilvl="5" w:tplc="3809001B" w:tentative="1">
+      <w:start w:val="1"/>
+      <w:numFmt w:val="lowerRoman"/>
+      <w:lvlText w:val="%6."/>
+      <w:lvlJc w:val="right"/>
+      <w:pPr>
+        <w:ind w:left="4320" w:hanging="180"/>
+      </w:pPr>
+    </w:lvl>
+    <w:lvl w:ilvl="6" w:tplc="3809000F" w:tentative="1">
+      <w:start w:val="1"/>
+      <w:numFmt w:val="decimal"/>
+      <w:lvlText w:val="%7."/>
+      <w:lvlJc w:val="left"/>
+      <w:pPr>
+        <w:ind w:left="5040" w:hanging="360"/>
+      </w:pPr>
+    </w:lvl>
+    <w:lvl w:ilvl="7" w:tplc="38090019" w:tentative="1">
+      <w:start w:val="1"/>
+      <w:numFmt w:val="lowerLetter"/>
+      <w:lvlText w:val="%8."/>
+      <w:lvlJc w:val="left"/>
+      <w:pPr>
+        <w:ind w:left="5760" w:hanging="360"/>
+      </w:pPr>
+    </w:lvl>
+    <w:lvl w:ilvl="8" w:tplc="3809001B" w:tentative="1">
+      <w:start w:val="1"/>
+      <w:numFmt w:val="lowerRoman"/>
+      <w:lvlText w:val="%9."/>
+      <w:lvlJc w:val="right"/>
+      <w:pPr>
+        <w:ind w:left="6480" w:hanging="180"/>
+      </w:pPr>
+    </w:lvl>
+  </w:abstractNum>
+  <w:abstractNum w:abstractNumId="13" w15:restartNumberingAfterBreak="0">
     <w:nsid w:val="3A120FF4"/>
     <w:multiLevelType w:val="hybridMultilevel"/>
     <w:tmpl w:val="00144410"/>
@@ -8345,7 +9584,7 @@
       </w:pPr>
     </w:lvl>
   </w:abstractNum>
-  <w:abstractNum w:abstractNumId="13" w15:restartNumberingAfterBreak="0">
+  <w:abstractNum w:abstractNumId="14" w15:restartNumberingAfterBreak="0">
     <w:nsid w:val="3A300250"/>
     <w:multiLevelType w:val="multilevel"/>
     <w:tmpl w:val="AB56798A"/>
@@ -8458,7 +9697,7 @@
       </w:rPr>
     </w:lvl>
   </w:abstractNum>
-  <w:abstractNum w:abstractNumId="14" w15:restartNumberingAfterBreak="0">
+  <w:abstractNum w:abstractNumId="15" w15:restartNumberingAfterBreak="0">
     <w:nsid w:val="3A9348AA"/>
     <w:multiLevelType w:val="hybridMultilevel"/>
     <w:tmpl w:val="5E50843C"/>
@@ -8550,7 +9789,7 @@
       </w:pPr>
     </w:lvl>
   </w:abstractNum>
-  <w:abstractNum w:abstractNumId="15" w15:restartNumberingAfterBreak="0">
+  <w:abstractNum w:abstractNumId="16" w15:restartNumberingAfterBreak="0">
     <w:nsid w:val="3B0E5373"/>
     <w:multiLevelType w:val="multilevel"/>
     <w:tmpl w:val="438CCBE4"/>
@@ -8663,7 +9902,7 @@
       </w:rPr>
     </w:lvl>
   </w:abstractNum>
-  <w:abstractNum w:abstractNumId="16" w15:restartNumberingAfterBreak="0">
+  <w:abstractNum w:abstractNumId="17" w15:restartNumberingAfterBreak="0">
     <w:nsid w:val="42DE0D08"/>
     <w:multiLevelType w:val="hybridMultilevel"/>
     <w:tmpl w:val="8D50D048"/>
@@ -8752,7 +9991,7 @@
       </w:pPr>
     </w:lvl>
   </w:abstractNum>
-  <w:abstractNum w:abstractNumId="17" w15:restartNumberingAfterBreak="0">
+  <w:abstractNum w:abstractNumId="18" w15:restartNumberingAfterBreak="0">
     <w:nsid w:val="445D7159"/>
     <w:multiLevelType w:val="hybridMultilevel"/>
     <w:tmpl w:val="F9B2A528"/>
@@ -8841,7 +10080,7 @@
       </w:pPr>
     </w:lvl>
   </w:abstractNum>
-  <w:abstractNum w:abstractNumId="18" w15:restartNumberingAfterBreak="0">
+  <w:abstractNum w:abstractNumId="19" w15:restartNumberingAfterBreak="0">
     <w:nsid w:val="4AD80787"/>
     <w:multiLevelType w:val="hybridMultilevel"/>
     <w:tmpl w:val="81761F8A"/>
@@ -8930,7 +10169,7 @@
       </w:pPr>
     </w:lvl>
   </w:abstractNum>
-  <w:abstractNum w:abstractNumId="19" w15:restartNumberingAfterBreak="0">
+  <w:abstractNum w:abstractNumId="20" w15:restartNumberingAfterBreak="0">
     <w:nsid w:val="50081574"/>
     <w:multiLevelType w:val="hybridMultilevel"/>
     <w:tmpl w:val="0F3E34C6"/>
@@ -9019,7 +10258,7 @@
       </w:pPr>
     </w:lvl>
   </w:abstractNum>
-  <w:abstractNum w:abstractNumId="20" w15:restartNumberingAfterBreak="0">
+  <w:abstractNum w:abstractNumId="21" w15:restartNumberingAfterBreak="0">
     <w:nsid w:val="510448B7"/>
     <w:multiLevelType w:val="multilevel"/>
     <w:tmpl w:val="8B2C798C"/>
@@ -9132,7 +10371,7 @@
       </w:rPr>
     </w:lvl>
   </w:abstractNum>
-  <w:abstractNum w:abstractNumId="21" w15:restartNumberingAfterBreak="0">
+  <w:abstractNum w:abstractNumId="22" w15:restartNumberingAfterBreak="0">
     <w:nsid w:val="516024F6"/>
     <w:multiLevelType w:val="hybridMultilevel"/>
     <w:tmpl w:val="C2F4AD84"/>
@@ -9218,7 +10457,7 @@
       </w:pPr>
     </w:lvl>
   </w:abstractNum>
-  <w:abstractNum w:abstractNumId="22" w15:restartNumberingAfterBreak="0">
+  <w:abstractNum w:abstractNumId="23" w15:restartNumberingAfterBreak="0">
     <w:nsid w:val="53844645"/>
     <w:multiLevelType w:val="hybridMultilevel"/>
     <w:tmpl w:val="20B4117C"/>
@@ -9307,7 +10546,7 @@
       </w:pPr>
     </w:lvl>
   </w:abstractNum>
-  <w:abstractNum w:abstractNumId="23" w15:restartNumberingAfterBreak="0">
+  <w:abstractNum w:abstractNumId="24" w15:restartNumberingAfterBreak="0">
     <w:nsid w:val="55642F66"/>
     <w:multiLevelType w:val="multilevel"/>
     <w:tmpl w:val="2C1210EC"/>
@@ -9420,7 +10659,7 @@
       </w:rPr>
     </w:lvl>
   </w:abstractNum>
-  <w:abstractNum w:abstractNumId="24" w15:restartNumberingAfterBreak="0">
+  <w:abstractNum w:abstractNumId="25" w15:restartNumberingAfterBreak="0">
     <w:nsid w:val="5AE25034"/>
     <w:multiLevelType w:val="hybridMultilevel"/>
     <w:tmpl w:val="125EE046"/>
@@ -9509,7 +10748,7 @@
       </w:pPr>
     </w:lvl>
   </w:abstractNum>
-  <w:abstractNum w:abstractNumId="25" w15:restartNumberingAfterBreak="0">
+  <w:abstractNum w:abstractNumId="26" w15:restartNumberingAfterBreak="0">
     <w:nsid w:val="5F075A67"/>
     <w:multiLevelType w:val="hybridMultilevel"/>
     <w:tmpl w:val="F528BADE"/>
@@ -9595,7 +10834,7 @@
       </w:pPr>
     </w:lvl>
   </w:abstractNum>
-  <w:abstractNum w:abstractNumId="26" w15:restartNumberingAfterBreak="0">
+  <w:abstractNum w:abstractNumId="27" w15:restartNumberingAfterBreak="0">
     <w:nsid w:val="62D41D5B"/>
     <w:multiLevelType w:val="hybridMultilevel"/>
     <w:tmpl w:val="274E43D2"/>
@@ -9684,7 +10923,7 @@
       </w:pPr>
     </w:lvl>
   </w:abstractNum>
-  <w:abstractNum w:abstractNumId="27" w15:restartNumberingAfterBreak="0">
+  <w:abstractNum w:abstractNumId="28" w15:restartNumberingAfterBreak="0">
     <w:nsid w:val="692167E6"/>
     <w:multiLevelType w:val="multilevel"/>
     <w:tmpl w:val="85BE4AC6"/>
@@ -9797,7 +11036,7 @@
       </w:rPr>
     </w:lvl>
   </w:abstractNum>
-  <w:abstractNum w:abstractNumId="28" w15:restartNumberingAfterBreak="0">
+  <w:abstractNum w:abstractNumId="29" w15:restartNumberingAfterBreak="0">
     <w:nsid w:val="739A2012"/>
     <w:multiLevelType w:val="hybridMultilevel"/>
     <w:tmpl w:val="4AAAB296"/>
@@ -9886,7 +11125,7 @@
       </w:pPr>
     </w:lvl>
   </w:abstractNum>
-  <w:abstractNum w:abstractNumId="29" w15:restartNumberingAfterBreak="0">
+  <w:abstractNum w:abstractNumId="30" w15:restartNumberingAfterBreak="0">
     <w:nsid w:val="760E422B"/>
     <w:multiLevelType w:val="hybridMultilevel"/>
     <w:tmpl w:val="FF527090"/>
@@ -9975,7 +11214,7 @@
       </w:pPr>
     </w:lvl>
   </w:abstractNum>
-  <w:abstractNum w:abstractNumId="30" w15:restartNumberingAfterBreak="0">
+  <w:abstractNum w:abstractNumId="31" w15:restartNumberingAfterBreak="0">
     <w:nsid w:val="79AA442C"/>
     <w:multiLevelType w:val="hybridMultilevel"/>
     <w:tmpl w:val="17D6BE48"/>
@@ -10061,7 +11300,7 @@
       </w:pPr>
     </w:lvl>
   </w:abstractNum>
-  <w:abstractNum w:abstractNumId="31" w15:restartNumberingAfterBreak="0">
+  <w:abstractNum w:abstractNumId="32" w15:restartNumberingAfterBreak="0">
     <w:nsid w:val="7D3B1EBB"/>
     <w:multiLevelType w:val="multilevel"/>
     <w:tmpl w:val="30B87800"/>
@@ -10174,41 +11413,219 @@
       </w:rPr>
     </w:lvl>
   </w:abstractNum>
+  <w:abstractNum w:abstractNumId="33" w15:restartNumberingAfterBreak="0">
+    <w:nsid w:val="7E2E74D4"/>
+    <w:multiLevelType w:val="hybridMultilevel"/>
+    <w:tmpl w:val="B126AB9E"/>
+    <w:lvl w:ilvl="0" w:tplc="39D4F604">
+      <w:start w:val="1"/>
+      <w:numFmt w:val="decimal"/>
+      <w:lvlText w:val="4.1.%1"/>
+      <w:lvlJc w:val="left"/>
+      <w:pPr>
+        <w:ind w:left="720" w:hanging="360"/>
+      </w:pPr>
+      <w:rPr>
+        <w:rFonts w:hint="default"/>
+      </w:rPr>
+    </w:lvl>
+    <w:lvl w:ilvl="1" w:tplc="38090019" w:tentative="1">
+      <w:start w:val="1"/>
+      <w:numFmt w:val="lowerLetter"/>
+      <w:lvlText w:val="%2."/>
+      <w:lvlJc w:val="left"/>
+      <w:pPr>
+        <w:ind w:left="1440" w:hanging="360"/>
+      </w:pPr>
+    </w:lvl>
+    <w:lvl w:ilvl="2" w:tplc="3809001B" w:tentative="1">
+      <w:start w:val="1"/>
+      <w:numFmt w:val="lowerRoman"/>
+      <w:lvlText w:val="%3."/>
+      <w:lvlJc w:val="right"/>
+      <w:pPr>
+        <w:ind w:left="2160" w:hanging="180"/>
+      </w:pPr>
+    </w:lvl>
+    <w:lvl w:ilvl="3" w:tplc="3809000F" w:tentative="1">
+      <w:start w:val="1"/>
+      <w:numFmt w:val="decimal"/>
+      <w:lvlText w:val="%4."/>
+      <w:lvlJc w:val="left"/>
+      <w:pPr>
+        <w:ind w:left="2880" w:hanging="360"/>
+      </w:pPr>
+    </w:lvl>
+    <w:lvl w:ilvl="4" w:tplc="38090019" w:tentative="1">
+      <w:start w:val="1"/>
+      <w:numFmt w:val="lowerLetter"/>
+      <w:lvlText w:val="%5."/>
+      <w:lvlJc w:val="left"/>
+      <w:pPr>
+        <w:ind w:left="3600" w:hanging="360"/>
+      </w:pPr>
+    </w:lvl>
+    <w:lvl w:ilvl="5" w:tplc="3809001B" w:tentative="1">
+      <w:start w:val="1"/>
+      <w:numFmt w:val="lowerRoman"/>
+      <w:lvlText w:val="%6."/>
+      <w:lvlJc w:val="right"/>
+      <w:pPr>
+        <w:ind w:left="4320" w:hanging="180"/>
+      </w:pPr>
+    </w:lvl>
+    <w:lvl w:ilvl="6" w:tplc="3809000F" w:tentative="1">
+      <w:start w:val="1"/>
+      <w:numFmt w:val="decimal"/>
+      <w:lvlText w:val="%7."/>
+      <w:lvlJc w:val="left"/>
+      <w:pPr>
+        <w:ind w:left="5040" w:hanging="360"/>
+      </w:pPr>
+    </w:lvl>
+    <w:lvl w:ilvl="7" w:tplc="38090019" w:tentative="1">
+      <w:start w:val="1"/>
+      <w:numFmt w:val="lowerLetter"/>
+      <w:lvlText w:val="%8."/>
+      <w:lvlJc w:val="left"/>
+      <w:pPr>
+        <w:ind w:left="5760" w:hanging="360"/>
+      </w:pPr>
+    </w:lvl>
+    <w:lvl w:ilvl="8" w:tplc="3809001B" w:tentative="1">
+      <w:start w:val="1"/>
+      <w:numFmt w:val="lowerRoman"/>
+      <w:lvlText w:val="%9."/>
+      <w:lvlJc w:val="right"/>
+      <w:pPr>
+        <w:ind w:left="6480" w:hanging="180"/>
+      </w:pPr>
+    </w:lvl>
+  </w:abstractNum>
+  <w:abstractNum w:abstractNumId="34" w15:restartNumberingAfterBreak="0">
+    <w:nsid w:val="7E9E4D01"/>
+    <w:multiLevelType w:val="hybridMultilevel"/>
+    <w:tmpl w:val="855E050C"/>
+    <w:lvl w:ilvl="0" w:tplc="8A78A94E">
+      <w:start w:val="1"/>
+      <w:numFmt w:val="decimal"/>
+      <w:lvlText w:val="4.2.%1"/>
+      <w:lvlJc w:val="left"/>
+      <w:pPr>
+        <w:ind w:left="720" w:hanging="360"/>
+      </w:pPr>
+      <w:rPr>
+        <w:rFonts w:hint="default"/>
+      </w:rPr>
+    </w:lvl>
+    <w:lvl w:ilvl="1" w:tplc="38090019" w:tentative="1">
+      <w:start w:val="1"/>
+      <w:numFmt w:val="lowerLetter"/>
+      <w:lvlText w:val="%2."/>
+      <w:lvlJc w:val="left"/>
+      <w:pPr>
+        <w:ind w:left="1440" w:hanging="360"/>
+      </w:pPr>
+    </w:lvl>
+    <w:lvl w:ilvl="2" w:tplc="3809001B" w:tentative="1">
+      <w:start w:val="1"/>
+      <w:numFmt w:val="lowerRoman"/>
+      <w:lvlText w:val="%3."/>
+      <w:lvlJc w:val="right"/>
+      <w:pPr>
+        <w:ind w:left="2160" w:hanging="180"/>
+      </w:pPr>
+    </w:lvl>
+    <w:lvl w:ilvl="3" w:tplc="3809000F" w:tentative="1">
+      <w:start w:val="1"/>
+      <w:numFmt w:val="decimal"/>
+      <w:lvlText w:val="%4."/>
+      <w:lvlJc w:val="left"/>
+      <w:pPr>
+        <w:ind w:left="2880" w:hanging="360"/>
+      </w:pPr>
+    </w:lvl>
+    <w:lvl w:ilvl="4" w:tplc="38090019" w:tentative="1">
+      <w:start w:val="1"/>
+      <w:numFmt w:val="lowerLetter"/>
+      <w:lvlText w:val="%5."/>
+      <w:lvlJc w:val="left"/>
+      <w:pPr>
+        <w:ind w:left="3600" w:hanging="360"/>
+      </w:pPr>
+    </w:lvl>
+    <w:lvl w:ilvl="5" w:tplc="3809001B" w:tentative="1">
+      <w:start w:val="1"/>
+      <w:numFmt w:val="lowerRoman"/>
+      <w:lvlText w:val="%6."/>
+      <w:lvlJc w:val="right"/>
+      <w:pPr>
+        <w:ind w:left="4320" w:hanging="180"/>
+      </w:pPr>
+    </w:lvl>
+    <w:lvl w:ilvl="6" w:tplc="3809000F" w:tentative="1">
+      <w:start w:val="1"/>
+      <w:numFmt w:val="decimal"/>
+      <w:lvlText w:val="%7."/>
+      <w:lvlJc w:val="left"/>
+      <w:pPr>
+        <w:ind w:left="5040" w:hanging="360"/>
+      </w:pPr>
+    </w:lvl>
+    <w:lvl w:ilvl="7" w:tplc="38090019" w:tentative="1">
+      <w:start w:val="1"/>
+      <w:numFmt w:val="lowerLetter"/>
+      <w:lvlText w:val="%8."/>
+      <w:lvlJc w:val="left"/>
+      <w:pPr>
+        <w:ind w:left="5760" w:hanging="360"/>
+      </w:pPr>
+    </w:lvl>
+    <w:lvl w:ilvl="8" w:tplc="3809001B" w:tentative="1">
+      <w:start w:val="1"/>
+      <w:numFmt w:val="lowerRoman"/>
+      <w:lvlText w:val="%9."/>
+      <w:lvlJc w:val="right"/>
+      <w:pPr>
+        <w:ind w:left="6480" w:hanging="180"/>
+      </w:pPr>
+    </w:lvl>
+  </w:abstractNum>
   <w:num w:numId="1">
-    <w:abstractNumId w:val="12"/>
+    <w:abstractNumId w:val="13"/>
   </w:num>
   <w:num w:numId="2">
     <w:abstractNumId w:val="7"/>
   </w:num>
   <w:num w:numId="3">
-    <w:abstractNumId w:val="28"/>
+    <w:abstractNumId w:val="29"/>
   </w:num>
   <w:num w:numId="4">
-    <w:abstractNumId w:val="24"/>
+    <w:abstractNumId w:val="25"/>
   </w:num>
   <w:num w:numId="5">
+    <w:abstractNumId w:val="18"/>
+  </w:num>
+  <w:num w:numId="6">
+    <w:abstractNumId w:val="30"/>
+  </w:num>
+  <w:num w:numId="7">
+    <w:abstractNumId w:val="23"/>
+  </w:num>
+  <w:num w:numId="8">
+    <w:abstractNumId w:val="27"/>
+  </w:num>
+  <w:num w:numId="9">
     <w:abstractNumId w:val="17"/>
   </w:num>
-  <w:num w:numId="6">
-    <w:abstractNumId w:val="29"/>
-  </w:num>
-  <w:num w:numId="7">
+  <w:num w:numId="10">
     <w:abstractNumId w:val="22"/>
   </w:num>
-  <w:num w:numId="8">
-    <w:abstractNumId w:val="26"/>
-  </w:num>
-  <w:num w:numId="9">
+  <w:num w:numId="11">
     <w:abstractNumId w:val="16"/>
   </w:num>
-  <w:num w:numId="10">
-    <w:abstractNumId w:val="21"/>
-  </w:num>
-  <w:num w:numId="11">
-    <w:abstractNumId w:val="15"/>
-  </w:num>
   <w:num w:numId="12">
-    <w:abstractNumId w:val="13"/>
+    <w:abstractNumId w:val="14"/>
   </w:num>
   <w:num w:numId="13">
     <w:abstractNumId w:val="0"/>
@@ -10217,7 +11634,7 @@
     <w:abstractNumId w:val="10"/>
   </w:num>
   <w:num w:numId="15">
-    <w:abstractNumId w:val="14"/>
+    <w:abstractNumId w:val="15"/>
   </w:num>
   <w:num w:numId="16">
     <w:abstractNumId w:val="3"/>
@@ -10232,34 +11649,34 @@
     <w:abstractNumId w:val="6"/>
   </w:num>
   <w:num w:numId="20">
-    <w:abstractNumId w:val="23"/>
+    <w:abstractNumId w:val="24"/>
   </w:num>
   <w:num w:numId="21">
-    <w:abstractNumId w:val="20"/>
+    <w:abstractNumId w:val="21"/>
   </w:num>
   <w:num w:numId="22">
     <w:abstractNumId w:val="9"/>
   </w:num>
   <w:num w:numId="23">
-    <w:abstractNumId w:val="27"/>
+    <w:abstractNumId w:val="28"/>
   </w:num>
   <w:num w:numId="24">
-    <w:abstractNumId w:val="31"/>
+    <w:abstractNumId w:val="32"/>
   </w:num>
   <w:num w:numId="25">
     <w:abstractNumId w:val="1"/>
   </w:num>
   <w:num w:numId="26">
-    <w:abstractNumId w:val="19"/>
+    <w:abstractNumId w:val="20"/>
   </w:num>
   <w:num w:numId="27">
     <w:abstractNumId w:val="11"/>
   </w:num>
   <w:num w:numId="28">
-    <w:abstractNumId w:val="30"/>
+    <w:abstractNumId w:val="31"/>
   </w:num>
   <w:num w:numId="29">
-    <w:abstractNumId w:val="25"/>
+    <w:abstractNumId w:val="26"/>
   </w:num>
   <w:num w:numId="30">
     <w:abstractNumId w:val="5"/>
@@ -10268,7 +11685,16 @@
     <w:abstractNumId w:val="2"/>
   </w:num>
   <w:num w:numId="32">
-    <w:abstractNumId w:val="18"/>
+    <w:abstractNumId w:val="19"/>
+  </w:num>
+  <w:num w:numId="33">
+    <w:abstractNumId w:val="33"/>
+  </w:num>
+  <w:num w:numId="34">
+    <w:abstractNumId w:val="12"/>
+  </w:num>
+  <w:num w:numId="35">
+    <w:abstractNumId w:val="34"/>
   </w:num>
 </w:numbering>
 </file>
@@ -10390,6 +11816,7 @@
     <w:lsdException w:name="HTML Sample" w:semiHidden="1" w:unhideWhenUsed="1"/>
     <w:lsdException w:name="HTML Typewriter" w:semiHidden="1" w:unhideWhenUsed="1"/>
     <w:lsdException w:name="HTML Variable" w:semiHidden="1" w:unhideWhenUsed="1"/>
+    <w:lsdException w:name="Normal Table" w:semiHidden="1" w:unhideWhenUsed="1"/>
     <w:lsdException w:name="annotation subject" w:semiHidden="1" w:unhideWhenUsed="1"/>
     <w:lsdException w:name="No List" w:semiHidden="1" w:unhideWhenUsed="1"/>
     <w:lsdException w:name="Outline List 1" w:semiHidden="1" w:unhideWhenUsed="1"/>
@@ -10436,8 +11863,10 @@
     <w:lsdException w:name="Table Subtle 2" w:semiHidden="1" w:unhideWhenUsed="1"/>
     <w:lsdException w:name="Table Web 1" w:semiHidden="1" w:unhideWhenUsed="1"/>
     <w:lsdException w:name="Table Web 2" w:semiHidden="1" w:unhideWhenUsed="1"/>
+    <w:lsdException w:name="Table Web 3" w:semiHidden="1" w:unhideWhenUsed="1"/>
     <w:lsdException w:name="Balloon Text" w:semiHidden="1" w:unhideWhenUsed="1"/>
     <w:lsdException w:name="Table Grid" w:uiPriority="59"/>
+    <w:lsdException w:name="Table Theme" w:semiHidden="1" w:unhideWhenUsed="1"/>
     <w:lsdException w:name="Placeholder Text" w:semiHidden="1"/>
     <w:lsdException w:name="No Spacing" w:uiPriority="1" w:qFormat="1"/>
     <w:lsdException w:name="Light Shading" w:uiPriority="60"/>
@@ -11123,6 +12552,18 @@
       <w:lang w:val="id-ID"/>
     </w:rPr>
   </w:style>
+  <w:style w:type="character" w:styleId="UnresolvedMention">
+    <w:name w:val="Unresolved Mention"/>
+    <w:basedOn w:val="DefaultParagraphFont"/>
+    <w:uiPriority w:val="99"/>
+    <w:semiHidden/>
+    <w:unhideWhenUsed/>
+    <w:rsid w:val="00204174"/>
+    <w:rPr>
+      <w:color w:val="605E5C"/>
+      <w:shd w:val="clear" w:color="auto" w:fill="E1DFDD"/>
+    </w:rPr>
+  </w:style>
 </w:styles>
 </file>
 
@@ -11416,7 +12857,7 @@
 </file>
 
 <file path=customXml/itemProps1.xml><?xml version="1.0" encoding="utf-8"?>
-<ds:datastoreItem xmlns:ds="http://schemas.openxmlformats.org/officeDocument/2006/customXml" ds:itemID="{4E602082-8B99-4D1E-9BC9-2AFB642FD61E}">
+<ds:datastoreItem xmlns:ds="http://schemas.openxmlformats.org/officeDocument/2006/customXml" ds:itemID="{4155BDB4-292B-4B64-8ACE-F95C3BCEFE46}">
   <ds:schemaRefs>
     <ds:schemaRef ds:uri="http://schemas.openxmlformats.org/officeDocument/2006/bibliography"/>
   </ds:schemaRefs>
